--- a/docs/Relazione IOT Arzon Francesco 142439.docx
+++ b/docs/Relazione IOT Arzon Francesco 142439.docx
@@ -11,14 +11,1262 @@
         <w:t>Progetto IOT: Beer Station</w:t>
       </w:r>
     </w:p>
-    <w:p/>
+    <w:sdt>
+      <w:sdtPr>
+        <w:rPr>
+          <w:rFonts w:asciiTheme="minorHAnsi" w:eastAsiaTheme="minorHAnsi" w:hAnsiTheme="minorHAnsi" w:cstheme="minorBidi"/>
+          <w:color w:val="auto"/>
+          <w:kern w:val="2"/>
+          <w:sz w:val="22"/>
+          <w:szCs w:val="22"/>
+          <w:lang w:eastAsia="en-US"/>
+        </w:rPr>
+        <w:id w:val="-2136944250"/>
+        <w:docPartObj>
+          <w:docPartGallery w:val="Table of Contents"/>
+          <w:docPartUnique/>
+        </w:docPartObj>
+      </w:sdtPr>
+      <w:sdtEndPr>
+        <w:rPr>
+          <w:b/>
+          <w:bCs/>
+        </w:rPr>
+      </w:sdtEndPr>
+      <w:sdtContent>
+        <w:p>
+          <w:pPr>
+            <w:pStyle w:val="Titolosommario"/>
+          </w:pPr>
+          <w:r>
+            <w:t>Sommario</w:t>
+          </w:r>
+        </w:p>
+        <w:p>
+          <w:pPr>
+            <w:pStyle w:val="Sommario1"/>
+            <w:tabs>
+              <w:tab w:val="right" w:leader="dot" w:pos="9628"/>
+            </w:tabs>
+            <w:rPr>
+              <w:rFonts w:eastAsiaTheme="minorEastAsia"/>
+              <w:noProof/>
+              <w:lang w:eastAsia="it-IT"/>
+            </w:rPr>
+          </w:pPr>
+          <w:r>
+            <w:fldChar w:fldCharType="begin"/>
+          </w:r>
+          <w:r>
+            <w:instrText xml:space="preserve"> TOC \o "1-3" \h \z \u </w:instrText>
+          </w:r>
+          <w:r>
+            <w:fldChar w:fldCharType="separate"/>
+          </w:r>
+          <w:hyperlink w:anchor="_Toc146299352" w:history="1">
+            <w:r>
+              <w:rPr>
+                <w:rStyle w:val="Collegamentoipertestuale"/>
+                <w:noProof/>
+              </w:rPr>
+              <w:t>Introduzione</w:t>
+            </w:r>
+            <w:r>
+              <w:rPr>
+                <w:noProof/>
+                <w:webHidden/>
+              </w:rPr>
+              <w:tab/>
+            </w:r>
+            <w:r>
+              <w:rPr>
+                <w:noProof/>
+                <w:webHidden/>
+              </w:rPr>
+              <w:fldChar w:fldCharType="begin"/>
+            </w:r>
+            <w:r>
+              <w:rPr>
+                <w:noProof/>
+                <w:webHidden/>
+              </w:rPr>
+              <w:instrText xml:space="preserve"> PAGEREF _Toc146299352 \h </w:instrText>
+            </w:r>
+            <w:r>
+              <w:rPr>
+                <w:noProof/>
+                <w:webHidden/>
+              </w:rPr>
+            </w:r>
+            <w:r>
+              <w:rPr>
+                <w:noProof/>
+                <w:webHidden/>
+              </w:rPr>
+              <w:fldChar w:fldCharType="separate"/>
+            </w:r>
+            <w:r>
+              <w:rPr>
+                <w:noProof/>
+                <w:webHidden/>
+              </w:rPr>
+              <w:t>2</w:t>
+            </w:r>
+            <w:r>
+              <w:rPr>
+                <w:noProof/>
+                <w:webHidden/>
+              </w:rPr>
+              <w:fldChar w:fldCharType="end"/>
+            </w:r>
+          </w:hyperlink>
+        </w:p>
+        <w:p>
+          <w:pPr>
+            <w:pStyle w:val="Sommario2"/>
+            <w:tabs>
+              <w:tab w:val="right" w:leader="dot" w:pos="9628"/>
+            </w:tabs>
+            <w:rPr>
+              <w:rFonts w:eastAsiaTheme="minorEastAsia"/>
+              <w:noProof/>
+              <w:lang w:eastAsia="it-IT"/>
+            </w:rPr>
+          </w:pPr>
+          <w:hyperlink w:anchor="_Toc146299353" w:history="1">
+            <w:r>
+              <w:rPr>
+                <w:rStyle w:val="Collegamentoipertestuale"/>
+                <w:noProof/>
+              </w:rPr>
+              <w:t>Sintesi del funzionamento</w:t>
+            </w:r>
+            <w:r>
+              <w:rPr>
+                <w:noProof/>
+                <w:webHidden/>
+              </w:rPr>
+              <w:tab/>
+            </w:r>
+            <w:r>
+              <w:rPr>
+                <w:noProof/>
+                <w:webHidden/>
+              </w:rPr>
+              <w:fldChar w:fldCharType="begin"/>
+            </w:r>
+            <w:r>
+              <w:rPr>
+                <w:noProof/>
+                <w:webHidden/>
+              </w:rPr>
+              <w:instrText xml:space="preserve"> PAGEREF _Toc146299353 \h </w:instrText>
+            </w:r>
+            <w:r>
+              <w:rPr>
+                <w:noProof/>
+                <w:webHidden/>
+              </w:rPr>
+            </w:r>
+            <w:r>
+              <w:rPr>
+                <w:noProof/>
+                <w:webHidden/>
+              </w:rPr>
+              <w:fldChar w:fldCharType="separate"/>
+            </w:r>
+            <w:r>
+              <w:rPr>
+                <w:noProof/>
+                <w:webHidden/>
+              </w:rPr>
+              <w:t>2</w:t>
+            </w:r>
+            <w:r>
+              <w:rPr>
+                <w:noProof/>
+                <w:webHidden/>
+              </w:rPr>
+              <w:fldChar w:fldCharType="end"/>
+            </w:r>
+          </w:hyperlink>
+        </w:p>
+        <w:p>
+          <w:pPr>
+            <w:pStyle w:val="Sommario3"/>
+            <w:tabs>
+              <w:tab w:val="right" w:leader="dot" w:pos="9628"/>
+            </w:tabs>
+            <w:rPr>
+              <w:rFonts w:eastAsiaTheme="minorEastAsia"/>
+              <w:noProof/>
+              <w:lang w:eastAsia="it-IT"/>
+            </w:rPr>
+          </w:pPr>
+          <w:hyperlink w:anchor="_Toc146299354" w:history="1">
+            <w:r>
+              <w:rPr>
+                <w:rStyle w:val="Collegamentoipertestuale"/>
+                <w:noProof/>
+              </w:rPr>
+              <w:t>Premesse</w:t>
+            </w:r>
+            <w:r>
+              <w:rPr>
+                <w:noProof/>
+                <w:webHidden/>
+              </w:rPr>
+              <w:tab/>
+            </w:r>
+            <w:r>
+              <w:rPr>
+                <w:noProof/>
+                <w:webHidden/>
+              </w:rPr>
+              <w:fldChar w:fldCharType="begin"/>
+            </w:r>
+            <w:r>
+              <w:rPr>
+                <w:noProof/>
+                <w:webHidden/>
+              </w:rPr>
+              <w:instrText xml:space="preserve"> PAGEREF _Toc146299354 \h </w:instrText>
+            </w:r>
+            <w:r>
+              <w:rPr>
+                <w:noProof/>
+                <w:webHidden/>
+              </w:rPr>
+            </w:r>
+            <w:r>
+              <w:rPr>
+                <w:noProof/>
+                <w:webHidden/>
+              </w:rPr>
+              <w:fldChar w:fldCharType="separate"/>
+            </w:r>
+            <w:r>
+              <w:rPr>
+                <w:noProof/>
+                <w:webHidden/>
+              </w:rPr>
+              <w:t>2</w:t>
+            </w:r>
+            <w:r>
+              <w:rPr>
+                <w:noProof/>
+                <w:webHidden/>
+              </w:rPr>
+              <w:fldChar w:fldCharType="end"/>
+            </w:r>
+          </w:hyperlink>
+        </w:p>
+        <w:p>
+          <w:pPr>
+            <w:pStyle w:val="Sommario1"/>
+            <w:tabs>
+              <w:tab w:val="right" w:leader="dot" w:pos="9628"/>
+            </w:tabs>
+            <w:rPr>
+              <w:rFonts w:eastAsiaTheme="minorEastAsia"/>
+              <w:noProof/>
+              <w:lang w:eastAsia="it-IT"/>
+            </w:rPr>
+          </w:pPr>
+          <w:hyperlink w:anchor="_Toc146299355" w:history="1">
+            <w:r>
+              <w:rPr>
+                <w:rStyle w:val="Collegamentoipertestuale"/>
+                <w:noProof/>
+              </w:rPr>
+              <w:t>Tecnologie e Componenti</w:t>
+            </w:r>
+            <w:r>
+              <w:rPr>
+                <w:noProof/>
+                <w:webHidden/>
+              </w:rPr>
+              <w:tab/>
+            </w:r>
+            <w:r>
+              <w:rPr>
+                <w:noProof/>
+                <w:webHidden/>
+              </w:rPr>
+              <w:fldChar w:fldCharType="begin"/>
+            </w:r>
+            <w:r>
+              <w:rPr>
+                <w:noProof/>
+                <w:webHidden/>
+              </w:rPr>
+              <w:instrText xml:space="preserve"> PAGEREF _Toc146299355 \h </w:instrText>
+            </w:r>
+            <w:r>
+              <w:rPr>
+                <w:noProof/>
+                <w:webHidden/>
+              </w:rPr>
+            </w:r>
+            <w:r>
+              <w:rPr>
+                <w:noProof/>
+                <w:webHidden/>
+              </w:rPr>
+              <w:fldChar w:fldCharType="separate"/>
+            </w:r>
+            <w:r>
+              <w:rPr>
+                <w:noProof/>
+                <w:webHidden/>
+              </w:rPr>
+              <w:t>2</w:t>
+            </w:r>
+            <w:r>
+              <w:rPr>
+                <w:noProof/>
+                <w:webHidden/>
+              </w:rPr>
+              <w:fldChar w:fldCharType="end"/>
+            </w:r>
+          </w:hyperlink>
+        </w:p>
+        <w:p>
+          <w:pPr>
+            <w:pStyle w:val="Sommario2"/>
+            <w:tabs>
+              <w:tab w:val="right" w:leader="dot" w:pos="9628"/>
+            </w:tabs>
+            <w:rPr>
+              <w:rFonts w:eastAsiaTheme="minorEastAsia"/>
+              <w:noProof/>
+              <w:lang w:eastAsia="it-IT"/>
+            </w:rPr>
+          </w:pPr>
+          <w:hyperlink w:anchor="_Toc146299356" w:history="1">
+            <w:r>
+              <w:rPr>
+                <w:rStyle w:val="Collegamentoipertestuale"/>
+                <w:noProof/>
+              </w:rPr>
+              <w:t>Componenti fisiche</w:t>
+            </w:r>
+            <w:r>
+              <w:rPr>
+                <w:noProof/>
+                <w:webHidden/>
+              </w:rPr>
+              <w:tab/>
+            </w:r>
+            <w:r>
+              <w:rPr>
+                <w:noProof/>
+                <w:webHidden/>
+              </w:rPr>
+              <w:fldChar w:fldCharType="begin"/>
+            </w:r>
+            <w:r>
+              <w:rPr>
+                <w:noProof/>
+                <w:webHidden/>
+              </w:rPr>
+              <w:instrText xml:space="preserve"> PAGEREF _Toc146299356 \h </w:instrText>
+            </w:r>
+            <w:r>
+              <w:rPr>
+                <w:noProof/>
+                <w:webHidden/>
+              </w:rPr>
+            </w:r>
+            <w:r>
+              <w:rPr>
+                <w:noProof/>
+                <w:webHidden/>
+              </w:rPr>
+              <w:fldChar w:fldCharType="separate"/>
+            </w:r>
+            <w:r>
+              <w:rPr>
+                <w:noProof/>
+                <w:webHidden/>
+              </w:rPr>
+              <w:t>2</w:t>
+            </w:r>
+            <w:r>
+              <w:rPr>
+                <w:noProof/>
+                <w:webHidden/>
+              </w:rPr>
+              <w:fldChar w:fldCharType="end"/>
+            </w:r>
+          </w:hyperlink>
+        </w:p>
+        <w:p>
+          <w:pPr>
+            <w:pStyle w:val="Sommario2"/>
+            <w:tabs>
+              <w:tab w:val="right" w:leader="dot" w:pos="9628"/>
+            </w:tabs>
+            <w:rPr>
+              <w:rFonts w:eastAsiaTheme="minorEastAsia"/>
+              <w:noProof/>
+              <w:lang w:eastAsia="it-IT"/>
+            </w:rPr>
+          </w:pPr>
+          <w:hyperlink w:anchor="_Toc146299357" w:history="1">
+            <w:r>
+              <w:rPr>
+                <w:rStyle w:val="Collegamentoipertestuale"/>
+                <w:noProof/>
+              </w:rPr>
+              <w:t>Tecnologie</w:t>
+            </w:r>
+            <w:r>
+              <w:rPr>
+                <w:noProof/>
+                <w:webHidden/>
+              </w:rPr>
+              <w:tab/>
+            </w:r>
+            <w:r>
+              <w:rPr>
+                <w:noProof/>
+                <w:webHidden/>
+              </w:rPr>
+              <w:fldChar w:fldCharType="begin"/>
+            </w:r>
+            <w:r>
+              <w:rPr>
+                <w:noProof/>
+                <w:webHidden/>
+              </w:rPr>
+              <w:instrText xml:space="preserve"> PAGEREF _Toc146299357 \h </w:instrText>
+            </w:r>
+            <w:r>
+              <w:rPr>
+                <w:noProof/>
+                <w:webHidden/>
+              </w:rPr>
+            </w:r>
+            <w:r>
+              <w:rPr>
+                <w:noProof/>
+                <w:webHidden/>
+              </w:rPr>
+              <w:fldChar w:fldCharType="separate"/>
+            </w:r>
+            <w:r>
+              <w:rPr>
+                <w:noProof/>
+                <w:webHidden/>
+              </w:rPr>
+              <w:t>3</w:t>
+            </w:r>
+            <w:r>
+              <w:rPr>
+                <w:noProof/>
+                <w:webHidden/>
+              </w:rPr>
+              <w:fldChar w:fldCharType="end"/>
+            </w:r>
+          </w:hyperlink>
+        </w:p>
+        <w:p>
+          <w:pPr>
+            <w:pStyle w:val="Sommario1"/>
+            <w:tabs>
+              <w:tab w:val="right" w:leader="dot" w:pos="9628"/>
+            </w:tabs>
+            <w:rPr>
+              <w:rFonts w:eastAsiaTheme="minorEastAsia"/>
+              <w:noProof/>
+              <w:lang w:eastAsia="it-IT"/>
+            </w:rPr>
+          </w:pPr>
+          <w:hyperlink w:anchor="_Toc146299358" w:history="1">
+            <w:r>
+              <w:rPr>
+                <w:rStyle w:val="Collegamentoipertestuale"/>
+                <w:noProof/>
+              </w:rPr>
+              <w:t>Approfondimento</w:t>
+            </w:r>
+            <w:r>
+              <w:rPr>
+                <w:noProof/>
+                <w:webHidden/>
+              </w:rPr>
+              <w:tab/>
+            </w:r>
+            <w:r>
+              <w:rPr>
+                <w:noProof/>
+                <w:webHidden/>
+              </w:rPr>
+              <w:fldChar w:fldCharType="begin"/>
+            </w:r>
+            <w:r>
+              <w:rPr>
+                <w:noProof/>
+                <w:webHidden/>
+              </w:rPr>
+              <w:instrText xml:space="preserve"> PAGEREF _Toc146299358 \h </w:instrText>
+            </w:r>
+            <w:r>
+              <w:rPr>
+                <w:noProof/>
+                <w:webHidden/>
+              </w:rPr>
+            </w:r>
+            <w:r>
+              <w:rPr>
+                <w:noProof/>
+                <w:webHidden/>
+              </w:rPr>
+              <w:fldChar w:fldCharType="separate"/>
+            </w:r>
+            <w:r>
+              <w:rPr>
+                <w:noProof/>
+                <w:webHidden/>
+              </w:rPr>
+              <w:t>3</w:t>
+            </w:r>
+            <w:r>
+              <w:rPr>
+                <w:noProof/>
+                <w:webHidden/>
+              </w:rPr>
+              <w:fldChar w:fldCharType="end"/>
+            </w:r>
+          </w:hyperlink>
+        </w:p>
+        <w:p>
+          <w:pPr>
+            <w:pStyle w:val="Sommario2"/>
+            <w:tabs>
+              <w:tab w:val="right" w:leader="dot" w:pos="9628"/>
+            </w:tabs>
+            <w:rPr>
+              <w:rFonts w:eastAsiaTheme="minorEastAsia"/>
+              <w:noProof/>
+              <w:lang w:eastAsia="it-IT"/>
+            </w:rPr>
+          </w:pPr>
+          <w:hyperlink w:anchor="_Toc146299359" w:history="1">
+            <w:r>
+              <w:rPr>
+                <w:rStyle w:val="Collegamentoipertestuale"/>
+                <w:noProof/>
+              </w:rPr>
+              <w:t>Una visione generale</w:t>
+            </w:r>
+            <w:r>
+              <w:rPr>
+                <w:noProof/>
+                <w:webHidden/>
+              </w:rPr>
+              <w:tab/>
+            </w:r>
+            <w:r>
+              <w:rPr>
+                <w:noProof/>
+                <w:webHidden/>
+              </w:rPr>
+              <w:fldChar w:fldCharType="begin"/>
+            </w:r>
+            <w:r>
+              <w:rPr>
+                <w:noProof/>
+                <w:webHidden/>
+              </w:rPr>
+              <w:instrText xml:space="preserve"> PAGEREF _Toc146299359 \h </w:instrText>
+            </w:r>
+            <w:r>
+              <w:rPr>
+                <w:noProof/>
+                <w:webHidden/>
+              </w:rPr>
+            </w:r>
+            <w:r>
+              <w:rPr>
+                <w:noProof/>
+                <w:webHidden/>
+              </w:rPr>
+              <w:fldChar w:fldCharType="separate"/>
+            </w:r>
+            <w:r>
+              <w:rPr>
+                <w:noProof/>
+                <w:webHidden/>
+              </w:rPr>
+              <w:t>3</w:t>
+            </w:r>
+            <w:r>
+              <w:rPr>
+                <w:noProof/>
+                <w:webHidden/>
+              </w:rPr>
+              <w:fldChar w:fldCharType="end"/>
+            </w:r>
+          </w:hyperlink>
+        </w:p>
+        <w:p>
+          <w:pPr>
+            <w:pStyle w:val="Sommario2"/>
+            <w:tabs>
+              <w:tab w:val="right" w:leader="dot" w:pos="9628"/>
+            </w:tabs>
+            <w:rPr>
+              <w:rFonts w:eastAsiaTheme="minorEastAsia"/>
+              <w:noProof/>
+              <w:lang w:eastAsia="it-IT"/>
+            </w:rPr>
+          </w:pPr>
+          <w:hyperlink w:anchor="_Toc146299360" w:history="1">
+            <w:r>
+              <w:rPr>
+                <w:rStyle w:val="Collegamentoipertestuale"/>
+                <w:noProof/>
+              </w:rPr>
+              <w:t>La lettura dei moduli NFC</w:t>
+            </w:r>
+            <w:r>
+              <w:rPr>
+                <w:noProof/>
+                <w:webHidden/>
+              </w:rPr>
+              <w:tab/>
+            </w:r>
+            <w:r>
+              <w:rPr>
+                <w:noProof/>
+                <w:webHidden/>
+              </w:rPr>
+              <w:fldChar w:fldCharType="begin"/>
+            </w:r>
+            <w:r>
+              <w:rPr>
+                <w:noProof/>
+                <w:webHidden/>
+              </w:rPr>
+              <w:instrText xml:space="preserve"> PAGEREF _Toc146299360 \h </w:instrText>
+            </w:r>
+            <w:r>
+              <w:rPr>
+                <w:noProof/>
+                <w:webHidden/>
+              </w:rPr>
+            </w:r>
+            <w:r>
+              <w:rPr>
+                <w:noProof/>
+                <w:webHidden/>
+              </w:rPr>
+              <w:fldChar w:fldCharType="separate"/>
+            </w:r>
+            <w:r>
+              <w:rPr>
+                <w:noProof/>
+                <w:webHidden/>
+              </w:rPr>
+              <w:t>4</w:t>
+            </w:r>
+            <w:r>
+              <w:rPr>
+                <w:noProof/>
+                <w:webHidden/>
+              </w:rPr>
+              <w:fldChar w:fldCharType="end"/>
+            </w:r>
+          </w:hyperlink>
+        </w:p>
+        <w:p>
+          <w:pPr>
+            <w:pStyle w:val="Sommario3"/>
+            <w:tabs>
+              <w:tab w:val="right" w:leader="dot" w:pos="9628"/>
+            </w:tabs>
+            <w:rPr>
+              <w:rFonts w:eastAsiaTheme="minorEastAsia"/>
+              <w:noProof/>
+              <w:lang w:eastAsia="it-IT"/>
+            </w:rPr>
+          </w:pPr>
+          <w:hyperlink w:anchor="_Toc146299361" w:history="1">
+            <w:r>
+              <w:rPr>
+                <w:rStyle w:val="Collegamentoipertestuale"/>
+                <w:noProof/>
+              </w:rPr>
+              <w:t>I tipi di moduli NFC</w:t>
+            </w:r>
+            <w:r>
+              <w:rPr>
+                <w:noProof/>
+                <w:webHidden/>
+              </w:rPr>
+              <w:tab/>
+            </w:r>
+            <w:r>
+              <w:rPr>
+                <w:noProof/>
+                <w:webHidden/>
+              </w:rPr>
+              <w:fldChar w:fldCharType="begin"/>
+            </w:r>
+            <w:r>
+              <w:rPr>
+                <w:noProof/>
+                <w:webHidden/>
+              </w:rPr>
+              <w:instrText xml:space="preserve"> PAGEREF _Toc146299361 \h </w:instrText>
+            </w:r>
+            <w:r>
+              <w:rPr>
+                <w:noProof/>
+                <w:webHidden/>
+              </w:rPr>
+            </w:r>
+            <w:r>
+              <w:rPr>
+                <w:noProof/>
+                <w:webHidden/>
+              </w:rPr>
+              <w:fldChar w:fldCharType="separate"/>
+            </w:r>
+            <w:r>
+              <w:rPr>
+                <w:noProof/>
+                <w:webHidden/>
+              </w:rPr>
+              <w:t>5</w:t>
+            </w:r>
+            <w:r>
+              <w:rPr>
+                <w:noProof/>
+                <w:webHidden/>
+              </w:rPr>
+              <w:fldChar w:fldCharType="end"/>
+            </w:r>
+          </w:hyperlink>
+        </w:p>
+        <w:p>
+          <w:pPr>
+            <w:pStyle w:val="Sommario2"/>
+            <w:tabs>
+              <w:tab w:val="right" w:leader="dot" w:pos="9628"/>
+            </w:tabs>
+            <w:rPr>
+              <w:rFonts w:eastAsiaTheme="minorEastAsia"/>
+              <w:noProof/>
+              <w:lang w:eastAsia="it-IT"/>
+            </w:rPr>
+          </w:pPr>
+          <w:hyperlink w:anchor="_Toc146299362" w:history="1">
+            <w:r>
+              <w:rPr>
+                <w:rStyle w:val="Collegamentoipertestuale"/>
+                <w:noProof/>
+              </w:rPr>
+              <w:t>La comunicazione</w:t>
+            </w:r>
+            <w:r>
+              <w:rPr>
+                <w:noProof/>
+                <w:webHidden/>
+              </w:rPr>
+              <w:tab/>
+            </w:r>
+            <w:r>
+              <w:rPr>
+                <w:noProof/>
+                <w:webHidden/>
+              </w:rPr>
+              <w:fldChar w:fldCharType="begin"/>
+            </w:r>
+            <w:r>
+              <w:rPr>
+                <w:noProof/>
+                <w:webHidden/>
+              </w:rPr>
+              <w:instrText xml:space="preserve"> PAGEREF _Toc146299362 \h </w:instrText>
+            </w:r>
+            <w:r>
+              <w:rPr>
+                <w:noProof/>
+                <w:webHidden/>
+              </w:rPr>
+            </w:r>
+            <w:r>
+              <w:rPr>
+                <w:noProof/>
+                <w:webHidden/>
+              </w:rPr>
+              <w:fldChar w:fldCharType="separate"/>
+            </w:r>
+            <w:r>
+              <w:rPr>
+                <w:noProof/>
+                <w:webHidden/>
+              </w:rPr>
+              <w:t>5</w:t>
+            </w:r>
+            <w:r>
+              <w:rPr>
+                <w:noProof/>
+                <w:webHidden/>
+              </w:rPr>
+              <w:fldChar w:fldCharType="end"/>
+            </w:r>
+          </w:hyperlink>
+        </w:p>
+        <w:p>
+          <w:pPr>
+            <w:pStyle w:val="Sommario2"/>
+            <w:tabs>
+              <w:tab w:val="right" w:leader="dot" w:pos="9628"/>
+            </w:tabs>
+            <w:rPr>
+              <w:rFonts w:eastAsiaTheme="minorEastAsia"/>
+              <w:noProof/>
+              <w:lang w:eastAsia="it-IT"/>
+            </w:rPr>
+          </w:pPr>
+          <w:hyperlink w:anchor="_Toc146299363" w:history="1">
+            <w:r>
+              <w:rPr>
+                <w:rStyle w:val="Collegamentoipertestuale"/>
+                <w:noProof/>
+              </w:rPr>
+              <w:t>Ricezione delle richieste, update DB e risposta</w:t>
+            </w:r>
+            <w:r>
+              <w:rPr>
+                <w:noProof/>
+                <w:webHidden/>
+              </w:rPr>
+              <w:tab/>
+            </w:r>
+            <w:r>
+              <w:rPr>
+                <w:noProof/>
+                <w:webHidden/>
+              </w:rPr>
+              <w:fldChar w:fldCharType="begin"/>
+            </w:r>
+            <w:r>
+              <w:rPr>
+                <w:noProof/>
+                <w:webHidden/>
+              </w:rPr>
+              <w:instrText xml:space="preserve"> PAGEREF _Toc146299363 \h </w:instrText>
+            </w:r>
+            <w:r>
+              <w:rPr>
+                <w:noProof/>
+                <w:webHidden/>
+              </w:rPr>
+            </w:r>
+            <w:r>
+              <w:rPr>
+                <w:noProof/>
+                <w:webHidden/>
+              </w:rPr>
+              <w:fldChar w:fldCharType="separate"/>
+            </w:r>
+            <w:r>
+              <w:rPr>
+                <w:noProof/>
+                <w:webHidden/>
+              </w:rPr>
+              <w:t>6</w:t>
+            </w:r>
+            <w:r>
+              <w:rPr>
+                <w:noProof/>
+                <w:webHidden/>
+              </w:rPr>
+              <w:fldChar w:fldCharType="end"/>
+            </w:r>
+          </w:hyperlink>
+        </w:p>
+        <w:p>
+          <w:pPr>
+            <w:pStyle w:val="Sommario1"/>
+            <w:tabs>
+              <w:tab w:val="right" w:leader="dot" w:pos="9628"/>
+            </w:tabs>
+            <w:rPr>
+              <w:rFonts w:eastAsiaTheme="minorEastAsia"/>
+              <w:noProof/>
+              <w:lang w:eastAsia="it-IT"/>
+            </w:rPr>
+          </w:pPr>
+          <w:hyperlink w:anchor="_Toc146299364" w:history="1">
+            <w:r>
+              <w:rPr>
+                <w:rStyle w:val="Collegamentoipertestuale"/>
+                <w:noProof/>
+              </w:rPr>
+              <w:t>L’applicazione Android</w:t>
+            </w:r>
+            <w:r>
+              <w:rPr>
+                <w:noProof/>
+                <w:webHidden/>
+              </w:rPr>
+              <w:tab/>
+            </w:r>
+            <w:r>
+              <w:rPr>
+                <w:noProof/>
+                <w:webHidden/>
+              </w:rPr>
+              <w:fldChar w:fldCharType="begin"/>
+            </w:r>
+            <w:r>
+              <w:rPr>
+                <w:noProof/>
+                <w:webHidden/>
+              </w:rPr>
+              <w:instrText xml:space="preserve"> PAGEREF _Toc146299364 \h </w:instrText>
+            </w:r>
+            <w:r>
+              <w:rPr>
+                <w:noProof/>
+                <w:webHidden/>
+              </w:rPr>
+            </w:r>
+            <w:r>
+              <w:rPr>
+                <w:noProof/>
+                <w:webHidden/>
+              </w:rPr>
+              <w:fldChar w:fldCharType="separate"/>
+            </w:r>
+            <w:r>
+              <w:rPr>
+                <w:noProof/>
+                <w:webHidden/>
+              </w:rPr>
+              <w:t>6</w:t>
+            </w:r>
+            <w:r>
+              <w:rPr>
+                <w:noProof/>
+                <w:webHidden/>
+              </w:rPr>
+              <w:fldChar w:fldCharType="end"/>
+            </w:r>
+          </w:hyperlink>
+        </w:p>
+        <w:p>
+          <w:pPr>
+            <w:pStyle w:val="Sommario1"/>
+            <w:tabs>
+              <w:tab w:val="right" w:leader="dot" w:pos="9628"/>
+            </w:tabs>
+            <w:rPr>
+              <w:rFonts w:eastAsiaTheme="minorEastAsia"/>
+              <w:noProof/>
+              <w:lang w:eastAsia="it-IT"/>
+            </w:rPr>
+          </w:pPr>
+          <w:hyperlink w:anchor="_Toc146299365" w:history="1">
+            <w:r>
+              <w:rPr>
+                <w:rStyle w:val="Collegamentoipertestuale"/>
+                <w:noProof/>
+              </w:rPr>
+              <w:t>Conclusioni</w:t>
+            </w:r>
+            <w:r>
+              <w:rPr>
+                <w:noProof/>
+                <w:webHidden/>
+              </w:rPr>
+              <w:tab/>
+            </w:r>
+            <w:r>
+              <w:rPr>
+                <w:noProof/>
+                <w:webHidden/>
+              </w:rPr>
+              <w:fldChar w:fldCharType="begin"/>
+            </w:r>
+            <w:r>
+              <w:rPr>
+                <w:noProof/>
+                <w:webHidden/>
+              </w:rPr>
+              <w:instrText xml:space="preserve"> PAGEREF _Toc146299365 \h </w:instrText>
+            </w:r>
+            <w:r>
+              <w:rPr>
+                <w:noProof/>
+                <w:webHidden/>
+              </w:rPr>
+            </w:r>
+            <w:r>
+              <w:rPr>
+                <w:noProof/>
+                <w:webHidden/>
+              </w:rPr>
+              <w:fldChar w:fldCharType="separate"/>
+            </w:r>
+            <w:r>
+              <w:rPr>
+                <w:noProof/>
+                <w:webHidden/>
+              </w:rPr>
+              <w:t>7</w:t>
+            </w:r>
+            <w:r>
+              <w:rPr>
+                <w:noProof/>
+                <w:webHidden/>
+              </w:rPr>
+              <w:fldChar w:fldCharType="end"/>
+            </w:r>
+          </w:hyperlink>
+        </w:p>
+        <w:p>
+          <w:pPr>
+            <w:pStyle w:val="Sommario2"/>
+            <w:tabs>
+              <w:tab w:val="right" w:leader="dot" w:pos="9628"/>
+            </w:tabs>
+            <w:rPr>
+              <w:rFonts w:eastAsiaTheme="minorEastAsia"/>
+              <w:noProof/>
+              <w:lang w:eastAsia="it-IT"/>
+            </w:rPr>
+          </w:pPr>
+          <w:hyperlink w:anchor="_Toc146299366" w:history="1">
+            <w:r>
+              <w:rPr>
+                <w:rStyle w:val="Collegamentoipertestuale"/>
+                <w:noProof/>
+              </w:rPr>
+              <w:t>Riflessioni</w:t>
+            </w:r>
+            <w:r>
+              <w:rPr>
+                <w:noProof/>
+                <w:webHidden/>
+              </w:rPr>
+              <w:tab/>
+            </w:r>
+            <w:r>
+              <w:rPr>
+                <w:noProof/>
+                <w:webHidden/>
+              </w:rPr>
+              <w:fldChar w:fldCharType="begin"/>
+            </w:r>
+            <w:r>
+              <w:rPr>
+                <w:noProof/>
+                <w:webHidden/>
+              </w:rPr>
+              <w:instrText xml:space="preserve"> PAGEREF _Toc146299366 \h </w:instrText>
+            </w:r>
+            <w:r>
+              <w:rPr>
+                <w:noProof/>
+                <w:webHidden/>
+              </w:rPr>
+            </w:r>
+            <w:r>
+              <w:rPr>
+                <w:noProof/>
+                <w:webHidden/>
+              </w:rPr>
+              <w:fldChar w:fldCharType="separate"/>
+            </w:r>
+            <w:r>
+              <w:rPr>
+                <w:noProof/>
+                <w:webHidden/>
+              </w:rPr>
+              <w:t>7</w:t>
+            </w:r>
+            <w:r>
+              <w:rPr>
+                <w:noProof/>
+                <w:webHidden/>
+              </w:rPr>
+              <w:fldChar w:fldCharType="end"/>
+            </w:r>
+          </w:hyperlink>
+        </w:p>
+        <w:p>
+          <w:pPr>
+            <w:pStyle w:val="Sommario3"/>
+            <w:tabs>
+              <w:tab w:val="right" w:leader="dot" w:pos="9628"/>
+            </w:tabs>
+            <w:rPr>
+              <w:rFonts w:eastAsiaTheme="minorEastAsia"/>
+              <w:noProof/>
+              <w:lang w:eastAsia="it-IT"/>
+            </w:rPr>
+          </w:pPr>
+          <w:hyperlink w:anchor="_Toc146299367" w:history="1">
+            <w:r>
+              <w:rPr>
+                <w:rStyle w:val="Collegamentoipertestuale"/>
+                <w:noProof/>
+              </w:rPr>
+              <w:t>TODO e miglioramenti futuri</w:t>
+            </w:r>
+            <w:r>
+              <w:rPr>
+                <w:noProof/>
+                <w:webHidden/>
+              </w:rPr>
+              <w:tab/>
+            </w:r>
+            <w:r>
+              <w:rPr>
+                <w:noProof/>
+                <w:webHidden/>
+              </w:rPr>
+              <w:fldChar w:fldCharType="begin"/>
+            </w:r>
+            <w:r>
+              <w:rPr>
+                <w:noProof/>
+                <w:webHidden/>
+              </w:rPr>
+              <w:instrText xml:space="preserve"> PAGEREF _Toc146299367 \h </w:instrText>
+            </w:r>
+            <w:r>
+              <w:rPr>
+                <w:noProof/>
+                <w:webHidden/>
+              </w:rPr>
+            </w:r>
+            <w:r>
+              <w:rPr>
+                <w:noProof/>
+                <w:webHidden/>
+              </w:rPr>
+              <w:fldChar w:fldCharType="separate"/>
+            </w:r>
+            <w:r>
+              <w:rPr>
+                <w:noProof/>
+                <w:webHidden/>
+              </w:rPr>
+              <w:t>7</w:t>
+            </w:r>
+            <w:r>
+              <w:rPr>
+                <w:noProof/>
+                <w:webHidden/>
+              </w:rPr>
+              <w:fldChar w:fldCharType="end"/>
+            </w:r>
+          </w:hyperlink>
+        </w:p>
+        <w:p>
+          <w:pPr>
+            <w:pStyle w:val="Sommario2"/>
+            <w:tabs>
+              <w:tab w:val="right" w:leader="dot" w:pos="9628"/>
+            </w:tabs>
+            <w:rPr>
+              <w:rFonts w:eastAsiaTheme="minorEastAsia"/>
+              <w:noProof/>
+              <w:lang w:eastAsia="it-IT"/>
+            </w:rPr>
+          </w:pPr>
+          <w:hyperlink w:anchor="_Toc146299368" w:history="1">
+            <w:r>
+              <w:rPr>
+                <w:rStyle w:val="Collegamentoipertestuale"/>
+                <w:noProof/>
+              </w:rPr>
+              <w:t>Riferimenti e Bibliografia</w:t>
+            </w:r>
+            <w:r>
+              <w:rPr>
+                <w:noProof/>
+                <w:webHidden/>
+              </w:rPr>
+              <w:tab/>
+            </w:r>
+            <w:r>
+              <w:rPr>
+                <w:noProof/>
+                <w:webHidden/>
+              </w:rPr>
+              <w:fldChar w:fldCharType="begin"/>
+            </w:r>
+            <w:r>
+              <w:rPr>
+                <w:noProof/>
+                <w:webHidden/>
+              </w:rPr>
+              <w:instrText xml:space="preserve"> PAGEREF _Toc146299368 \h </w:instrText>
+            </w:r>
+            <w:r>
+              <w:rPr>
+                <w:noProof/>
+                <w:webHidden/>
+              </w:rPr>
+            </w:r>
+            <w:r>
+              <w:rPr>
+                <w:noProof/>
+                <w:webHidden/>
+              </w:rPr>
+              <w:fldChar w:fldCharType="separate"/>
+            </w:r>
+            <w:r>
+              <w:rPr>
+                <w:noProof/>
+                <w:webHidden/>
+              </w:rPr>
+              <w:t>8</w:t>
+            </w:r>
+            <w:r>
+              <w:rPr>
+                <w:noProof/>
+                <w:webHidden/>
+              </w:rPr>
+              <w:fldChar w:fldCharType="end"/>
+            </w:r>
+          </w:hyperlink>
+        </w:p>
+        <w:p>
+          <w:r>
+            <w:rPr>
+              <w:b/>
+              <w:bCs/>
+            </w:rPr>
+            <w:fldChar w:fldCharType="end"/>
+          </w:r>
+        </w:p>
+      </w:sdtContent>
+    </w:sdt>
+    <w:p>
+      <w:r>
+        <w:br w:type="page"/>
+      </w:r>
+    </w:p>
     <w:p>
       <w:pPr>
         <w:pStyle w:val="Titolo1"/>
       </w:pPr>
-      <w:r>
+      <w:bookmarkStart w:id="0" w:name="_Toc146299352"/>
+      <w:r>
+        <w:lastRenderedPageBreak/>
         <w:t>Introduzione</w:t>
       </w:r>
+      <w:bookmarkEnd w:id="0"/>
     </w:p>
     <w:p>
       <w:r>
@@ -42,9 +1290,11 @@
       <w:pPr>
         <w:pStyle w:val="Titolo2"/>
       </w:pPr>
+      <w:bookmarkStart w:id="1" w:name="_Toc146299353"/>
       <w:r>
         <w:t>Sintesi del funzionamento</w:t>
       </w:r>
+      <w:bookmarkEnd w:id="1"/>
     </w:p>
     <w:p>
       <w:r>
@@ -82,9 +1332,72 @@
       <w:pPr>
         <w:pStyle w:val="Titolo3"/>
       </w:pPr>
+      <w:bookmarkStart w:id="2" w:name="_Toc146299354"/>
+      <w:r>
+        <w:rPr>
+          <w:noProof/>
+        </w:rPr>
+        <w:drawing>
+          <wp:anchor distT="0" distB="0" distL="114300" distR="114300" simplePos="0" relativeHeight="251664896" behindDoc="0" locked="0" layoutInCell="1" allowOverlap="1" wp14:anchorId="1E6C5639" wp14:editId="534CA4C0">
+            <wp:simplePos x="0" y="0"/>
+            <wp:positionH relativeFrom="column">
+              <wp:posOffset>3613785</wp:posOffset>
+            </wp:positionH>
+            <wp:positionV relativeFrom="paragraph">
+              <wp:posOffset>116840</wp:posOffset>
+            </wp:positionV>
+            <wp:extent cx="2676525" cy="1514475"/>
+            <wp:effectExtent l="0" t="0" r="0" b="0"/>
+            <wp:wrapSquare wrapText="bothSides"/>
+            <wp:docPr id="1371902118" name="Immagine 3" descr="Immagine che contiene testo, elettronica, Ingegneria elettronica, Componente elettrico&#10;&#10;Descrizione generata automaticamente"/>
+            <wp:cNvGraphicFramePr>
+              <a:graphicFrameLocks xmlns:a="http://schemas.openxmlformats.org/drawingml/2006/main" noChangeAspect="1"/>
+            </wp:cNvGraphicFramePr>
+            <a:graphic xmlns:a="http://schemas.openxmlformats.org/drawingml/2006/main">
+              <a:graphicData uri="http://schemas.openxmlformats.org/drawingml/2006/picture">
+                <pic:pic xmlns:pic="http://schemas.openxmlformats.org/drawingml/2006/picture">
+                  <pic:nvPicPr>
+                    <pic:cNvPr id="1371902118" name="Immagine 3" descr="Immagine che contiene testo, elettronica, Ingegneria elettronica, Componente elettrico&#10;&#10;Descrizione generata automaticamente"/>
+                    <pic:cNvPicPr>
+                      <a:picLocks noChangeAspect="1" noChangeArrowheads="1"/>
+                    </pic:cNvPicPr>
+                  </pic:nvPicPr>
+                  <pic:blipFill>
+                    <a:blip r:embed="rId8" cstate="print">
+                      <a:extLst>
+                        <a:ext uri="{28A0092B-C50C-407E-A947-70E740481C1C}">
+                          <a14:useLocalDpi xmlns:a14="http://schemas.microsoft.com/office/drawing/2010/main" val="0"/>
+                        </a:ext>
+                      </a:extLst>
+                    </a:blip>
+                    <a:srcRect/>
+                    <a:stretch>
+                      <a:fillRect/>
+                    </a:stretch>
+                  </pic:blipFill>
+                  <pic:spPr bwMode="auto">
+                    <a:xfrm>
+                      <a:off x="0" y="0"/>
+                      <a:ext cx="2676525" cy="1514475"/>
+                    </a:xfrm>
+                    <a:prstGeom prst="rect">
+                      <a:avLst/>
+                    </a:prstGeom>
+                    <a:noFill/>
+                    <a:ln>
+                      <a:noFill/>
+                    </a:ln>
+                  </pic:spPr>
+                </pic:pic>
+              </a:graphicData>
+            </a:graphic>
+          </wp:anchor>
+        </w:drawing>
+      </w:r>
       <w:r>
         <w:t>Premesse</w:t>
       </w:r>
+      <w:bookmarkEnd w:id="2"/>
     </w:p>
     <w:p>
       <w:pPr>
@@ -95,52 +1408,64 @@
         </w:numPr>
       </w:pPr>
       <w:r>
-        <w:t xml:space="preserve">Vista la complessità della gestione dei liquidi in presenza di componenti elettroniche e ai tempi per ottenere tali componenti da rivenditori, ho deciso di sviluppare un mockup della pompa, rappresentata solamente da un </w:t>
-      </w:r>
-      <w:proofErr w:type="spellStart"/>
-      <w:r>
-        <w:t>relé</w:t>
-      </w:r>
-      <w:proofErr w:type="spellEnd"/>
-      <w:r>
-        <w:t xml:space="preserve"> che la attiverebbe, affiancata da uno schermo per rendere più intuibile il suo stato. </w:t>
-      </w:r>
-      <w:r>
         <w:rPr>
-          <w:color w:val="FF0000"/>
+          <w:noProof/>
         </w:rPr>
-        <w:t xml:space="preserve">Sebbene sia una componente importante, la pompa è la componente meno “programmabile”, in quanto solitamente ci si interfaccia solamente tramite il </w:t>
-      </w:r>
-      <w:proofErr w:type="spellStart"/>
-      <w:r>
-        <w:rPr>
-          <w:color w:val="FF0000"/>
-        </w:rPr>
-        <w:t>relé</w:t>
-      </w:r>
-      <w:proofErr w:type="spellEnd"/>
-      <w:r>
-        <w:rPr>
-          <w:color w:val="FF0000"/>
-        </w:rPr>
-        <w:t>.</w:t>
+        <w:pict w14:anchorId="740A6882">
+          <v:shapetype id="_x0000_t202" coordsize="21600,21600" o:spt="202" path="m,l,21600r21600,l21600,xe">
+            <v:stroke joinstyle="miter"/>
+            <v:path gradientshapeok="t" o:connecttype="rect"/>
+          </v:shapetype>
+          <v:shape id="_x0000_s2067" type="#_x0000_t202" style="position:absolute;left:0;text-align:left;margin-left:306.3pt;margin-top:94.45pt;width:138pt;height:25.5pt;z-index:251666432;mso-position-horizontal-relative:text;mso-position-vertical-relative:text" stroked="f">
+            <v:textbox style="mso-next-textbox:#_x0000_s2067" inset="0,0,0,0">
+              <w:txbxContent>
+                <w:p>
+                  <w:pPr>
+                    <w:pStyle w:val="Didascalia"/>
+                    <w:jc w:val="center"/>
+                    <w:rPr>
+                      <w:noProof/>
+                    </w:rPr>
+                  </w:pPr>
+                  <w:r>
+                    <w:t>ESP8266 e lo schermo OLED che sostituisce la pompa</w:t>
+                  </w:r>
+                </w:p>
+              </w:txbxContent>
+            </v:textbox>
+            <w10:wrap type="square"/>
+          </v:shape>
+        </w:pict>
+      </w:r>
+      <w:r>
+        <w:t xml:space="preserve">Vista la complessità della gestione dei liquidi in presenza di componenti elettroniche e ai tempi per ottenere tali componenti da rivenditori, ho deciso </w:t>
+      </w:r>
+      <w:r>
+        <w:t>di sostituire la pompa con uno schermo OLED da 0.96”, in quanto riesce ad esprimere adeguatamente lo stato in cui la pompa si troverebbe nei vari momenti.</w:t>
+      </w:r>
+      <w:r>
+        <w:t xml:space="preserve"> </w:t>
       </w:r>
     </w:p>
     <w:p>
       <w:pPr>
         <w:pStyle w:val="Titolo1"/>
       </w:pPr>
+      <w:bookmarkStart w:id="3" w:name="_Toc146299355"/>
       <w:r>
         <w:t>Tecnologie e Componenti</w:t>
       </w:r>
+      <w:bookmarkEnd w:id="3"/>
     </w:p>
     <w:p>
       <w:pPr>
         <w:pStyle w:val="Titolo2"/>
       </w:pPr>
+      <w:bookmarkStart w:id="4" w:name="_Toc146299356"/>
       <w:r>
         <w:t>Componenti fisiche</w:t>
       </w:r>
+      <w:bookmarkEnd w:id="4"/>
     </w:p>
     <w:p>
       <w:pPr>
@@ -408,12 +1733,19 @@
     </w:p>
     <w:p>
       <w:pPr>
+        <w:jc w:val="both"/>
+      </w:pPr>
+    </w:p>
+    <w:p>
+      <w:pPr>
         <w:pStyle w:val="Titolo2"/>
       </w:pPr>
+      <w:bookmarkStart w:id="5" w:name="_Toc146299357"/>
       <w:r>
         <w:lastRenderedPageBreak/>
         <w:t>Tecnologie</w:t>
       </w:r>
+      <w:bookmarkEnd w:id="5"/>
     </w:p>
     <w:p>
       <w:pPr>
@@ -431,18 +1763,18 @@
           <w:noProof/>
         </w:rPr>
         <w:drawing>
-          <wp:anchor distT="0" distB="0" distL="114300" distR="114300" simplePos="0" relativeHeight="251644928" behindDoc="0" locked="0" layoutInCell="1" allowOverlap="1" wp14:anchorId="40862E42" wp14:editId="1A2FF508">
+          <wp:anchor distT="0" distB="0" distL="114300" distR="114300" simplePos="0" relativeHeight="251677184" behindDoc="0" locked="0" layoutInCell="1" allowOverlap="1" wp14:anchorId="725F5DB4" wp14:editId="629E6C7A">
             <wp:simplePos x="0" y="0"/>
-            <wp:positionH relativeFrom="margin">
-              <wp:posOffset>121920</wp:posOffset>
+            <wp:positionH relativeFrom="column">
+              <wp:posOffset>-4445</wp:posOffset>
             </wp:positionH>
             <wp:positionV relativeFrom="paragraph">
-              <wp:posOffset>610890</wp:posOffset>
+              <wp:posOffset>581612</wp:posOffset>
             </wp:positionV>
-            <wp:extent cx="5995670" cy="1605280"/>
+            <wp:extent cx="6383020" cy="1548130"/>
             <wp:effectExtent l="0" t="0" r="0" b="0"/>
             <wp:wrapTopAndBottom/>
-            <wp:docPr id="1821243608" name="Immagine 1821243608" descr="Immagine che contiene testo, schermata, Carattere, numero&#10;&#10;Descrizione generata automaticamente"/>
+            <wp:docPr id="1996800387" name="Immagine 9" descr="Immagine che contiene testo, schermata, Carattere, numero&#10;&#10;Descrizione generata automaticamente"/>
             <wp:cNvGraphicFramePr>
               <a:graphicFrameLocks xmlns:a="http://schemas.openxmlformats.org/drawingml/2006/main" noChangeAspect="1"/>
             </wp:cNvGraphicFramePr>
@@ -450,18 +1782,20 @@
               <a:graphicData uri="http://schemas.openxmlformats.org/drawingml/2006/picture">
                 <pic:pic xmlns:pic="http://schemas.openxmlformats.org/drawingml/2006/picture">
                   <pic:nvPicPr>
-                    <pic:cNvPr id="1821243608" name="Immagine 1821243608" descr="Immagine che contiene testo, schermata, Carattere, numero&#10;&#10;Descrizione generata automaticamente"/>
-                    <pic:cNvPicPr/>
+                    <pic:cNvPr id="1996800387" name="Immagine 9" descr="Immagine che contiene testo, schermata, Carattere, numero&#10;&#10;Descrizione generata automaticamente"/>
+                    <pic:cNvPicPr>
+                      <a:picLocks noChangeAspect="1" noChangeArrowheads="1"/>
+                    </pic:cNvPicPr>
                   </pic:nvPicPr>
                   <pic:blipFill>
-                    <a:blip r:embed="rId8">
+                    <a:blip r:embed="rId9">
                       <a:extLst>
                         <a:ext uri="{28A0092B-C50C-407E-A947-70E740481C1C}">
                           <a14:useLocalDpi xmlns:a14="http://schemas.microsoft.com/office/drawing/2010/main" val="0"/>
                         </a:ext>
                       </a:extLst>
                     </a:blip>
-                    <a:srcRect t="2094" b="2094"/>
+                    <a:srcRect/>
                     <a:stretch>
                       <a:fillRect/>
                     </a:stretch>
@@ -469,19 +1803,15 @@
                   <pic:spPr bwMode="auto">
                     <a:xfrm>
                       <a:off x="0" y="0"/>
-                      <a:ext cx="5995670" cy="1605280"/>
+                      <a:ext cx="6383020" cy="1548130"/>
                     </a:xfrm>
                     <a:prstGeom prst="rect">
                       <a:avLst/>
                     </a:prstGeom>
+                    <a:noFill/>
                     <a:ln>
                       <a:noFill/>
                     </a:ln>
-                    <a:extLst>
-                      <a:ext uri="{53640926-AAD7-44D8-BBD7-CCE9431645EC}">
-                        <a14:shadowObscured xmlns:a14="http://schemas.microsoft.com/office/drawing/2010/main"/>
-                      </a:ext>
-                    </a:extLst>
                   </pic:spPr>
                 </pic:pic>
               </a:graphicData>
@@ -763,26 +2093,56 @@
       <w:pPr>
         <w:pStyle w:val="Titolo1"/>
       </w:pPr>
+      <w:bookmarkStart w:id="6" w:name="_Toc146299358"/>
       <w:r>
         <w:t>Approfondimento</w:t>
       </w:r>
+      <w:bookmarkEnd w:id="6"/>
     </w:p>
     <w:p>
       <w:pPr>
         <w:pStyle w:val="Titolo2"/>
       </w:pPr>
+      <w:bookmarkStart w:id="7" w:name="_Toc146299359"/>
+      <w:r>
+        <w:rPr>
+          <w:noProof/>
+        </w:rPr>
+        <w:pict w14:anchorId="35B83C4F">
+          <v:shape id="_x0000_s2074" type="#_x0000_t202" style="position:absolute;margin-left:76.05pt;margin-top:222.25pt;width:330.65pt;height:21pt;z-index:251683328;mso-position-horizontal-relative:text;mso-position-vertical-relative:text" stroked="f">
+            <v:textbox style="mso-fit-shape-to-text:t" inset="0,0,0,0">
+              <w:txbxContent>
+                <w:p>
+                  <w:pPr>
+                    <w:pStyle w:val="Didascalia"/>
+                    <w:jc w:val="center"/>
+                    <w:rPr>
+                      <w:noProof/>
+                      <w:color w:val="C00000"/>
+                    </w:rPr>
+                  </w:pPr>
+                  <w:r>
+                    <w:t>Diagramma di interazione generale dei componenti principali</w:t>
+                  </w:r>
+                </w:p>
+              </w:txbxContent>
+            </v:textbox>
+            <w10:wrap type="topAndBottom"/>
+          </v:shape>
+        </w:pict>
+      </w:r>
       <w:r>
         <w:rPr>
           <w:noProof/>
         </w:rPr>
         <w:drawing>
-          <wp:anchor distT="0" distB="0" distL="114300" distR="114300" simplePos="0" relativeHeight="251645952" behindDoc="0" locked="0" layoutInCell="1" allowOverlap="1" wp14:anchorId="754B7308" wp14:editId="127E1834">
+          <wp:anchor distT="0" distB="0" distL="114300" distR="114300" simplePos="0" relativeHeight="251641344" behindDoc="0" locked="0" layoutInCell="1" allowOverlap="1" wp14:anchorId="754B7308" wp14:editId="3DCCE071">
             <wp:simplePos x="0" y="0"/>
             <wp:positionH relativeFrom="margin">
-              <wp:posOffset>-122400</wp:posOffset>
+              <wp:posOffset>-516</wp:posOffset>
             </wp:positionH>
             <wp:positionV relativeFrom="paragraph">
-              <wp:posOffset>372460</wp:posOffset>
+              <wp:posOffset>449316</wp:posOffset>
             </wp:positionV>
             <wp:extent cx="6356985" cy="2360295"/>
             <wp:effectExtent l="0" t="0" r="5715" b="1905"/>
@@ -799,7 +2159,7 @@
                     <pic:cNvPicPr/>
                   </pic:nvPicPr>
                   <pic:blipFill>
-                    <a:blip r:embed="rId9" cstate="print">
+                    <a:blip r:embed="rId10" cstate="print">
                       <a:extLst>
                         <a:ext uri="{28A0092B-C50C-407E-A947-70E740481C1C}">
                           <a14:useLocalDpi xmlns:a14="http://schemas.microsoft.com/office/drawing/2010/main" val="0"/>
@@ -834,11 +2194,11 @@
       <w:r>
         <w:t>Una visione generale</w:t>
       </w:r>
+      <w:bookmarkEnd w:id="7"/>
     </w:p>
     <w:p/>
     <w:p>
       <w:r>
-        <w:lastRenderedPageBreak/>
         <w:t>Prima di scendere nel dettaglio analizzando le varie componenti del sistema, vorrei riassumere brevemente il suo funzionamento</w:t>
       </w:r>
       <w:r>
@@ -932,8 +2292,37 @@
         </w:numPr>
       </w:pPr>
       <w:r>
+        <w:rPr>
+          <w:noProof/>
+        </w:rPr>
+        <w:pict w14:anchorId="32B78838">
+          <v:shape id="_x0000_s2072" type="#_x0000_t202" style="position:absolute;left:0;text-align:left;margin-left:89.35pt;margin-top:153.95pt;width:302.7pt;height:17.2pt;z-index:251679232;mso-position-horizontal-relative:text;mso-position-vertical-relative:text" stroked="f">
+            <v:textbox inset="0,0,0,0">
+              <w:txbxContent>
+                <w:p>
+                  <w:pPr>
+                    <w:pStyle w:val="Didascalia"/>
+                    <w:jc w:val="center"/>
+                    <w:rPr>
+                      <w:noProof/>
+                    </w:rPr>
+                  </w:pPr>
+                  <w:r>
+                    <w:t>Diagramma di interazione tra l'utente e la stazione di trasferimento dell'ID</w:t>
+                  </w:r>
+                </w:p>
+              </w:txbxContent>
+            </v:textbox>
+            <w10:wrap type="topAndBottom"/>
+          </v:shape>
+        </w:pict>
+      </w:r>
+      <w:r>
+        <w:rPr>
+          <w:noProof/>
+        </w:rPr>
         <w:drawing>
-          <wp:anchor distT="0" distB="0" distL="114300" distR="114300" simplePos="0" relativeHeight="251648000" behindDoc="0" locked="0" layoutInCell="1" allowOverlap="1" wp14:anchorId="478BBA3F" wp14:editId="533F8F37">
+          <wp:anchor distT="0" distB="0" distL="114300" distR="114300" simplePos="0" relativeHeight="251643392" behindDoc="0" locked="0" layoutInCell="1" allowOverlap="1" wp14:anchorId="478BBA3F" wp14:editId="533F8F37">
             <wp:simplePos x="0" y="0"/>
             <wp:positionH relativeFrom="column">
               <wp:posOffset>848360</wp:posOffset>
@@ -956,7 +2345,7 @@
                     <pic:cNvPicPr/>
                   </pic:nvPicPr>
                   <pic:blipFill>
-                    <a:blip r:embed="rId10" cstate="print">
+                    <a:blip r:embed="rId11" cstate="print">
                       <a:extLst>
                         <a:ext uri="{28A0092B-C50C-407E-A947-70E740481C1C}">
                           <a14:useLocalDpi xmlns:a14="http://schemas.microsoft.com/office/drawing/2010/main" val="0"/>
@@ -990,9 +2379,11 @@
       <w:pPr>
         <w:pStyle w:val="Titolo2"/>
       </w:pPr>
+      <w:bookmarkStart w:id="8" w:name="_Toc146299360"/>
       <w:r>
         <w:t>La lettura dei moduli NFC</w:t>
       </w:r>
+      <w:bookmarkEnd w:id="8"/>
     </w:p>
     <w:p>
       <w:r>
@@ -1005,8 +2396,8 @@
           <w:noProof/>
         </w:rPr>
         <w:pict w14:anchorId="00E25D31">
-          <v:group id="_x0000_s1037" style="position:absolute;margin-left:-9.4pt;margin-top:38.3pt;width:518.2pt;height:128.7pt;z-index:251671552" coordorigin="946,11478" coordsize="10364,2574">
-            <v:group id="_x0000_s1036" style="position:absolute;left:6360;top:11478;width:4950;height:2552" coordorigin="6360,11478" coordsize="4950,2552">
+          <v:group id="_x0000_s2061" style="position:absolute;margin-left:-9.4pt;margin-top:38.3pt;width:518.2pt;height:128.7pt;z-index:251659264" coordorigin="946,11478" coordsize="10364,2574">
+            <v:group id="_x0000_s2060" style="position:absolute;left:6360;top:11478;width:4950;height:2552" coordorigin="6360,11478" coordsize="4950,2552">
               <v:shapetype id="_x0000_t75" coordsize="21600,21600" o:spt="75" o:preferrelative="t" path="m@4@5l@4@11@9@11@9@5xe" filled="f" stroked="f">
                 <v:stroke joinstyle="miter"/>
                 <v:formulas>
@@ -1026,15 +2417,11 @@
                 <v:path o:extrusionok="f" gradientshapeok="t" o:connecttype="rect"/>
                 <o:lock v:ext="edit" aspectratio="t"/>
               </v:shapetype>
-              <v:shape id="Immagine 2" o:spid="_x0000_s1027" type="#_x0000_t75" alt="Immagine che contiene circuito, Ingegneria elettronica, testo, elettronica&#10;&#10;Descrizione generata automaticamente" style="position:absolute;left:6360;top:11478;width:4950;height:2486;visibility:visible;mso-wrap-style:square" o:allowoverlap="f">
-                <v:imagedata r:id="rId11" o:title="Immagine che contiene circuito, Ingegneria elettronica, testo, elettronica&#10;&#10;Descrizione generata automaticamente"/>
+              <v:shape id="Immagine 2" o:spid="_x0000_s2051" type="#_x0000_t75" alt="Immagine che contiene circuito, Ingegneria elettronica, testo, elettronica&#10;&#10;Descrizione generata automaticamente" style="position:absolute;left:6360;top:11478;width:4950;height:2486;visibility:visible;mso-wrap-style:square" o:allowoverlap="f">
+                <v:imagedata r:id="rId12" o:title="Immagine che contiene circuito, Ingegneria elettronica, testo, elettronica&#10;&#10;Descrizione generata automaticamente"/>
               </v:shape>
-              <v:shapetype id="_x0000_t202" coordsize="21600,21600" o:spt="202" path="m,l,21600r21600,l21600,xe">
-                <v:stroke joinstyle="miter"/>
-                <v:path gradientshapeok="t" o:connecttype="rect"/>
-              </v:shapetype>
-              <v:shape id="_x0000_s1028" type="#_x0000_t202" style="position:absolute;left:7287;top:13769;width:2779;height:261;visibility:visible;mso-wrap-style:square;v-text-anchor:top" stroked="f">
-                <v:textbox style="mso-next-textbox:#_x0000_s1028" inset="0,0,0,0">
+              <v:shape id="_x0000_s2052" type="#_x0000_t202" style="position:absolute;left:7287;top:13769;width:2779;height:261;visibility:visible;mso-wrap-style:square;v-text-anchor:top" stroked="f">
+                <v:textbox style="mso-next-textbox:#_x0000_s2052" inset="0,0,0,0">
                   <w:txbxContent>
                     <w:p>
                       <w:pPr>
@@ -1052,12 +2439,12 @@
                 </v:textbox>
               </v:shape>
             </v:group>
-            <v:group id="_x0000_s1035" style="position:absolute;left:946;top:11575;width:4778;height:2477" coordorigin="946,11575" coordsize="4778,2477">
-              <v:shape id="Immagine 1" o:spid="_x0000_s1030" type="#_x0000_t75" alt="Immagine che contiene testo, Ingegneria elettronica, circuito, Componente elettrico&#10;&#10;Descrizione generata automaticamente" style="position:absolute;left:946;top:11575;width:4778;height:2377;visibility:visible;mso-wrap-style:square">
-                <v:imagedata r:id="rId12" o:title="Immagine che contiene testo, Ingegneria elettronica, circuito, Componente elettrico&#10;&#10;Descrizione generata automaticamente"/>
+            <v:group id="_x0000_s2059" style="position:absolute;left:946;top:11575;width:4778;height:2477" coordorigin="946,11575" coordsize="4778,2477">
+              <v:shape id="Immagine 1" o:spid="_x0000_s2054" type="#_x0000_t75" alt="Immagine che contiene testo, Ingegneria elettronica, circuito, Componente elettrico&#10;&#10;Descrizione generata automaticamente" style="position:absolute;left:946;top:11575;width:4778;height:2377;visibility:visible;mso-wrap-style:square">
+                <v:imagedata r:id="rId13" o:title="Immagine che contiene testo, Ingegneria elettronica, circuito, Componente elettrico&#10;&#10;Descrizione generata automaticamente"/>
               </v:shape>
-              <v:shape id="_x0000_s1031" type="#_x0000_t202" style="position:absolute;left:1685;top:13791;width:2779;height:261;visibility:visible;mso-wrap-style:square;v-text-anchor:top" stroked="f">
-                <v:textbox style="mso-next-textbox:#_x0000_s1031" inset="0,0,0,0">
+              <v:shape id="_x0000_s2055" type="#_x0000_t202" style="position:absolute;left:1685;top:13791;width:2779;height:261;visibility:visible;mso-wrap-style:square;v-text-anchor:top" stroked="f">
+                <v:textbox style="mso-next-textbox:#_x0000_s2055" inset="0,0,0,0">
                   <w:txbxContent>
                     <w:p>
                       <w:pPr>
@@ -1100,10 +2487,12 @@
       <w:pPr>
         <w:pStyle w:val="Titolo3"/>
       </w:pPr>
+      <w:bookmarkStart w:id="9" w:name="_Toc146299361"/>
       <w:r>
         <w:lastRenderedPageBreak/>
         <w:t>I tipi di moduli NFC</w:t>
       </w:r>
+      <w:bookmarkEnd w:id="9"/>
     </w:p>
     <w:p>
       <w:r>
@@ -1138,19 +2527,7 @@
         <w:t>NTAG213</w:t>
       </w:r>
       <w:r>
-        <w:t xml:space="preserve"> è organizzato in </w:t>
-      </w:r>
-      <w:r>
-        <w:t>45</w:t>
-      </w:r>
-      <w:r>
-        <w:t xml:space="preserve"> pagine, ognuna contenente 4 Byte, per un totale di </w:t>
-      </w:r>
-      <w:r>
-        <w:t>180</w:t>
-      </w:r>
-      <w:r>
-        <w:t xml:space="preserve"> Byte.</w:t>
+        <w:t xml:space="preserve"> è organizzato in 45 pagine, ognuna contenente 4 Byte, per un totale di 180 Byte.</w:t>
       </w:r>
       <w:r>
         <w:br/>
@@ -2130,27 +3507,7 @@
                 <w:sz w:val="18"/>
                 <w:szCs w:val="18"/>
               </w:rPr>
-              <w:t xml:space="preserve">user </w:t>
-            </w:r>
-            <w:proofErr w:type="gramStart"/>
-            <w:r>
-              <w:rPr>
-                <w:i/>
-                <w:iCs/>
-                <w:sz w:val="18"/>
-                <w:szCs w:val="18"/>
-              </w:rPr>
-              <w:t>id :</w:t>
-            </w:r>
-            <w:proofErr w:type="gramEnd"/>
-            <w:r>
-              <w:rPr>
-                <w:i/>
-                <w:iCs/>
-                <w:sz w:val="18"/>
-                <w:szCs w:val="18"/>
-              </w:rPr>
-              <w:t xml:space="preserve"> </w:t>
+              <w:t xml:space="preserve">user id : </w:t>
             </w:r>
             <w:proofErr w:type="spellStart"/>
             <w:r>
@@ -2577,8 +3934,8 @@
           <w:noProof/>
         </w:rPr>
         <w:pict w14:anchorId="3EB7A13A">
-          <v:shape id="_x0000_s1039" type="#_x0000_t202" style="position:absolute;margin-left:425.75pt;margin-top:20.65pt;width:55.65pt;height:80.15pt;z-index:251676672;visibility:visible;mso-wrap-style:square;mso-width-percent:0;mso-height-percent:0;mso-wrap-distance-left:9pt;mso-wrap-distance-top:0;mso-wrap-distance-right:9pt;mso-wrap-distance-bottom:0;mso-position-horizontal-relative:text;mso-position-vertical-relative:text;mso-width-percent:0;mso-height-percent:0;mso-width-relative:margin;mso-height-relative:margin;v-text-anchor:top" o:gfxdata="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" stroked="f">
-            <v:textbox inset="0,0,0,0">
+          <v:shape id="_x0000_s2063" type="#_x0000_t202" style="position:absolute;margin-left:425.75pt;margin-top:20.65pt;width:55.65pt;height:80.15pt;z-index:251661312;visibility:visible;mso-wrap-style:square;mso-width-percent:0;mso-height-percent:0;mso-wrap-distance-left:9pt;mso-wrap-distance-top:0;mso-wrap-distance-right:9pt;mso-wrap-distance-bottom:0;mso-position-horizontal-relative:text;mso-position-vertical-relative:text;mso-width-percent:0;mso-height-percent:0;mso-width-relative:margin;mso-height-relative:margin;v-text-anchor:top" o:gfxdata="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" stroked="f">
+            <v:textbox style="mso-next-textbox:#_x0000_s2063" inset="0,0,0,0">
               <w:txbxContent>
                 <w:p>
                   <w:pPr>
@@ -2602,7 +3959,7 @@
           <w:noProof/>
         </w:rPr>
         <w:drawing>
-          <wp:anchor distT="0" distB="0" distL="114300" distR="114300" simplePos="0" relativeHeight="251650048" behindDoc="0" locked="0" layoutInCell="1" allowOverlap="1" wp14:anchorId="523AA7F7" wp14:editId="2F4A8A72">
+          <wp:anchor distT="0" distB="0" distL="114300" distR="114300" simplePos="0" relativeHeight="251645440" behindDoc="0" locked="0" layoutInCell="1" allowOverlap="1" wp14:anchorId="523AA7F7" wp14:editId="2F4A8A72">
             <wp:simplePos x="0" y="0"/>
             <wp:positionH relativeFrom="column">
               <wp:posOffset>780415</wp:posOffset>
@@ -2627,7 +3984,7 @@
                     </pic:cNvPicPr>
                   </pic:nvPicPr>
                   <pic:blipFill rotWithShape="1">
-                    <a:blip r:embed="rId13" cstate="print">
+                    <a:blip r:embed="rId14" cstate="print">
                       <a:extLst>
                         <a:ext uri="{28A0092B-C50C-407E-A947-70E740481C1C}">
                           <a14:useLocalDpi xmlns:a14="http://schemas.microsoft.com/office/drawing/2010/main" val="0"/>
@@ -2676,8 +4033,8 @@
           <w:noProof/>
         </w:rPr>
         <w:pict w14:anchorId="6CF6F0B8">
-          <v:shape id="Casella di testo 1" o:spid="_x0000_s1038" type="#_x0000_t202" style="position:absolute;margin-left:81.15pt;margin-top:19.7pt;width:56.35pt;height:19.65pt;z-index:251675648;visibility:visible;mso-wrap-style:square;mso-width-percent:0;mso-height-percent:0;mso-wrap-distance-left:9pt;mso-wrap-distance-top:0;mso-wrap-distance-right:9pt;mso-wrap-distance-bottom:0;mso-position-horizontal:absolute;mso-position-horizontal-relative:text;mso-position-vertical:absolute;mso-position-vertical-relative:text;mso-width-percent:0;mso-height-percent:0;mso-width-relative:margin;mso-height-relative:margin;v-text-anchor:top" o:gfxdata="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" stroked="f">
-            <v:textbox inset="0,0,0,0">
+          <v:shape id="Casella di testo 1" o:spid="_x0000_s2062" type="#_x0000_t202" style="position:absolute;margin-left:81.15pt;margin-top:19.7pt;width:56.35pt;height:19.65pt;z-index:251660288;visibility:visible;mso-wrap-style:square;mso-width-percent:0;mso-height-percent:0;mso-wrap-distance-left:9pt;mso-wrap-distance-top:0;mso-wrap-distance-right:9pt;mso-wrap-distance-bottom:0;mso-position-horizontal:absolute;mso-position-horizontal-relative:text;mso-position-vertical:absolute;mso-position-vertical-relative:text;mso-width-percent:0;mso-height-percent:0;mso-width-relative:margin;mso-height-relative:margin;v-text-anchor:top" o:gfxdata="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" stroked="f">
+            <v:textbox style="mso-next-textbox:#Casella di testo 1" inset="0,0,0,0">
               <w:txbxContent>
                 <w:p>
                   <w:pPr>
@@ -2725,13 +4082,7 @@
         <w:t>Mifare 1K</w:t>
       </w:r>
       <w:r>
-        <w:t xml:space="preserve"> è organizzat</w:t>
-      </w:r>
-      <w:r>
-        <w:t>o</w:t>
-      </w:r>
-      <w:r>
-        <w:t xml:space="preserve"> in 16 settori composti da 4 blocchi da 16 Byte ciascuno, totale 1KB.</w:t>
+        <w:t xml:space="preserve"> è organizzato in 16 settori composti da 4 blocchi da 16 Byte ciascuno, totale 1KB.</w:t>
       </w:r>
       <w:r>
         <w:br/>
@@ -3633,27 +4984,7 @@
                 <w:sz w:val="18"/>
                 <w:szCs w:val="18"/>
               </w:rPr>
-              <w:t xml:space="preserve">user </w:t>
-            </w:r>
-            <w:proofErr w:type="gramStart"/>
-            <w:r>
-              <w:rPr>
-                <w:i/>
-                <w:iCs/>
-                <w:sz w:val="18"/>
-                <w:szCs w:val="18"/>
-              </w:rPr>
-              <w:t>id :</w:t>
-            </w:r>
-            <w:proofErr w:type="gramEnd"/>
-            <w:r>
-              <w:rPr>
-                <w:i/>
-                <w:iCs/>
-                <w:sz w:val="18"/>
-                <w:szCs w:val="18"/>
-              </w:rPr>
-              <w:t xml:space="preserve"> </w:t>
+              <w:t xml:space="preserve">user id : </w:t>
             </w:r>
             <w:proofErr w:type="spellStart"/>
             <w:r>
@@ -4104,7 +5435,7 @@
           <w:noProof/>
         </w:rPr>
         <w:drawing>
-          <wp:anchor distT="0" distB="0" distL="114300" distR="114300" simplePos="0" relativeHeight="251660288" behindDoc="1" locked="0" layoutInCell="1" allowOverlap="1" wp14:anchorId="58E03BD5" wp14:editId="57A5470B">
+          <wp:anchor distT="0" distB="0" distL="114300" distR="114300" simplePos="0" relativeHeight="251647488" behindDoc="1" locked="0" layoutInCell="1" allowOverlap="1" wp14:anchorId="58E03BD5" wp14:editId="57A5470B">
             <wp:simplePos x="0" y="0"/>
             <wp:positionH relativeFrom="margin">
               <wp:posOffset>499745</wp:posOffset>
@@ -4129,7 +5460,7 @@
                     </pic:cNvPicPr>
                   </pic:nvPicPr>
                   <pic:blipFill rotWithShape="1">
-                    <a:blip r:embed="rId14" cstate="print">
+                    <a:blip r:embed="rId15" cstate="print">
                       <a:extLst>
                         <a:ext uri="{28A0092B-C50C-407E-A947-70E740481C1C}">
                           <a14:useLocalDpi xmlns:a14="http://schemas.microsoft.com/office/drawing/2010/main" val="0"/>
@@ -4176,8 +5507,8 @@
           <w:noProof/>
         </w:rPr>
         <w:pict w14:anchorId="6CF6F0B8">
-          <v:shape id="_x0000_s1041" type="#_x0000_t202" style="position:absolute;margin-left:434.15pt;margin-top:1.1pt;width:57.65pt;height:69.15pt;z-index:251678720;visibility:visible;mso-wrap-distance-left:9pt;mso-wrap-distance-top:0;mso-wrap-distance-right:9pt;mso-wrap-distance-bottom:0;mso-position-horizontal-relative:text;mso-position-vertical-relative:text;mso-width-relative:margin;mso-height-relative:margin;v-text-anchor:top" stroked="f">
-            <v:textbox inset="0,0,0,0">
+          <v:shape id="_x0000_s2065" type="#_x0000_t202" style="position:absolute;margin-left:434.15pt;margin-top:1.1pt;width:57.65pt;height:69.15pt;z-index:251663360;visibility:visible;mso-wrap-distance-left:9pt;mso-wrap-distance-top:0;mso-wrap-distance-right:9pt;mso-wrap-distance-bottom:0;mso-position-horizontal-relative:text;mso-position-vertical-relative:text;mso-width-relative:margin;mso-height-relative:margin;v-text-anchor:top" stroked="f">
+            <v:textbox style="mso-next-textbox:#_x0000_s2065" inset="0,0,0,0">
               <w:txbxContent>
                 <w:p>
                   <w:pPr>
@@ -4187,10 +5518,7 @@
                     </w:rPr>
                   </w:pPr>
                   <w:r>
-                    <w:t xml:space="preserve">Una visione semplificata della struttura della memoria nel modulo </w:t>
-                  </w:r>
-                  <w:r>
-                    <w:t>MIFARE 1K</w:t>
+                    <w:t>Una visione semplificata della struttura della memoria nel modulo MIFARE 1K</w:t>
                   </w:r>
                 </w:p>
               </w:txbxContent>
@@ -4206,8 +5534,8 @@
           <w:noProof/>
         </w:rPr>
         <w:pict w14:anchorId="6CF6F0B8">
-          <v:shape id="_x0000_s1040" type="#_x0000_t202" style="position:absolute;margin-left:72.15pt;margin-top:12.4pt;width:56.4pt;height:17.15pt;z-index:251677696;visibility:visible;mso-wrap-distance-left:9pt;mso-wrap-distance-top:0;mso-wrap-distance-right:9pt;mso-wrap-distance-bottom:0;mso-position-horizontal-relative:text;mso-position-vertical-relative:text;mso-width-relative:margin;mso-height-relative:margin;v-text-anchor:top" stroked="f">
-            <v:textbox inset="0,0,0,0">
+          <v:shape id="_x0000_s2064" type="#_x0000_t202" style="position:absolute;margin-left:72.15pt;margin-top:12.4pt;width:56.4pt;height:17.15pt;z-index:251662336;visibility:visible;mso-wrap-distance-left:9pt;mso-wrap-distance-top:0;mso-wrap-distance-right:9pt;mso-wrap-distance-bottom:0;mso-position-horizontal-relative:text;mso-position-vertical-relative:text;mso-width-relative:margin;mso-height-relative:margin;v-text-anchor:top" stroked="f">
+            <v:textbox style="mso-next-textbox:#_x0000_s2064" inset="0,0,0,0">
               <w:txbxContent>
                 <w:p>
                   <w:pPr>
@@ -4234,13 +5562,176 @@
       <w:pPr>
         <w:pStyle w:val="Titolo2"/>
       </w:pPr>
+      <w:bookmarkStart w:id="10" w:name="_Toc146299362"/>
       <w:r>
         <w:t>La comunicazione</w:t>
       </w:r>
+      <w:bookmarkEnd w:id="10"/>
     </w:p>
     <w:p>
       <w:r>
         <w:t xml:space="preserve">La comunicazione tramite schede ESP e Server avviene tramite il protocollo MQTT. </w:t>
+      </w:r>
+    </w:p>
+    <w:p>
+      <w:pPr>
+        <w:pStyle w:val="Paragrafoelenco"/>
+        <w:numPr>
+          <w:ilvl w:val="0"/>
+          <w:numId w:val="4"/>
+        </w:numPr>
+        <w:jc w:val="both"/>
+      </w:pPr>
+      <w:r>
+        <w:t>La scheda ESP32 pubblica sul topic “beer/</w:t>
+      </w:r>
+      <w:proofErr w:type="spellStart"/>
+      <w:r>
+        <w:t>requests</w:t>
+      </w:r>
+      <w:proofErr w:type="spellEnd"/>
+      <w:r>
+        <w:t>” un payload contenente la richiesta di un utente di volere consumare una bevanda.</w:t>
+      </w:r>
+    </w:p>
+    <w:p>
+      <w:pPr>
+        <w:pStyle w:val="Paragrafoelenco"/>
+        <w:numPr>
+          <w:ilvl w:val="0"/>
+          <w:numId w:val="4"/>
+        </w:numPr>
+        <w:jc w:val="both"/>
+      </w:pPr>
+      <w:r>
+        <w:t>Analogamente, quando il bicchiere viene rimosso dal lettore, pubblica sullo stesso topic il comando per fermare la pompa.</w:t>
+      </w:r>
+    </w:p>
+    <w:p>
+      <w:pPr>
+        <w:pStyle w:val="Paragrafoelenco"/>
+        <w:numPr>
+          <w:ilvl w:val="0"/>
+          <w:numId w:val="4"/>
+        </w:numPr>
+        <w:jc w:val="both"/>
+      </w:pPr>
+      <w:r>
+        <w:t>Il server riceve entrambe le richieste iscrivendosi al topic, e pubblica i messaggi sul topic “beer/pump{</w:t>
+      </w:r>
+      <w:proofErr w:type="spellStart"/>
+      <w:r>
+        <w:rPr>
+          <w:i/>
+          <w:iCs/>
+        </w:rPr>
+        <w:t>idPompa</w:t>
+      </w:r>
+      <w:proofErr w:type="spellEnd"/>
+      <w:r>
+        <w:t xml:space="preserve">}” per inviare i comandi adeguati alla pompa identificata da </w:t>
+      </w:r>
+      <w:proofErr w:type="spellStart"/>
+      <w:r>
+        <w:rPr>
+          <w:i/>
+          <w:iCs/>
+        </w:rPr>
+        <w:t>idPompa</w:t>
+      </w:r>
+      <w:proofErr w:type="spellEnd"/>
+      <w:r>
+        <w:rPr>
+          <w:i/>
+          <w:iCs/>
+        </w:rPr>
+        <w:t>.</w:t>
+      </w:r>
+    </w:p>
+    <w:p>
+      <w:pPr>
+        <w:rPr>
+          <w:b/>
+          <w:bCs/>
+          <w:color w:val="FF0000"/>
+        </w:rPr>
+      </w:pPr>
+      <w:r>
+        <w:lastRenderedPageBreak/>
+        <w:t xml:space="preserve">Oltre alla suddivisione del dominio del topic, evitando quindi che una pompa “rubi” una erogazione ad un’altra, MQTT offre anche un livello di </w:t>
+      </w:r>
+      <w:proofErr w:type="spellStart"/>
+      <w:r>
+        <w:t>QoS</w:t>
+      </w:r>
+      <w:proofErr w:type="spellEnd"/>
+      <w:r>
+        <w:t xml:space="preserve"> (Quality of Service) che riduce il numero di messaggi persi o duplicati, tramite accorgimenti del broker.</w:t>
+      </w:r>
+    </w:p>
+    <w:p>
+      <w:pPr>
+        <w:pStyle w:val="Titolo2"/>
+      </w:pPr>
+      <w:bookmarkStart w:id="11" w:name="_Toc146299363"/>
+      <w:r>
+        <w:t>Ricezione delle richieste, update DB e risposta</w:t>
+      </w:r>
+      <w:bookmarkEnd w:id="11"/>
+    </w:p>
+    <w:p>
+      <w:r>
+        <w:t xml:space="preserve">A ricevere la richiesta di erogazione vi è un server Python, che è iscritto tramite protocollo MQTT al topic “beer/richiesta”: al suo arrivo, estrare il payload e lo converte in formato </w:t>
+      </w:r>
+      <w:proofErr w:type="spellStart"/>
+      <w:r>
+        <w:t>json</w:t>
+      </w:r>
+      <w:proofErr w:type="spellEnd"/>
+      <w:r>
+        <w:t xml:space="preserve"> dai cui preleva l’id dell’utente e la pompa selezionata. Invia tramite MQTT il comando sul topic “beer/eroga/PUMP*” alla pompa corrispondente, e una volta ottenuto il feedback di terminare l’erogazione, si collega al DB per addebitare il costo della consumazione all’utente.</w:t>
+      </w:r>
+    </w:p>
+    <w:p>
+      <w:pPr>
+        <w:pStyle w:val="Titolo1"/>
+      </w:pPr>
+      <w:bookmarkStart w:id="12" w:name="_Toc146299364"/>
+      <w:r>
+        <w:t>L’applicazione Android</w:t>
+      </w:r>
+      <w:bookmarkEnd w:id="12"/>
+    </w:p>
+    <w:p>
+      <w:r>
+        <w:t>Ho sviluppato usando Flutter, un’applicazione per Android per consultare in maniera sintetica le consumazioni che l’utente ha effettuato precedentemente e di poter pagare il conto. Suddivisa in:</w:t>
+      </w:r>
+      <w:r>
+        <w:tab/>
+      </w:r>
+    </w:p>
+    <w:p>
+      <w:pPr>
+        <w:pStyle w:val="Paragrafoelenco"/>
+        <w:numPr>
+          <w:ilvl w:val="0"/>
+          <w:numId w:val="3"/>
+        </w:numPr>
+      </w:pPr>
+      <w:r>
+        <w:rPr>
+          <w:u w:val="single"/>
+        </w:rPr>
+        <w:t xml:space="preserve">Pagina </w:t>
+      </w:r>
+      <w:r>
+        <w:rPr>
+          <w:u w:val="single"/>
+        </w:rPr>
+        <w:t>di login</w:t>
+      </w:r>
+      <w:r>
+        <w:t>: Se l’utente è registrato, tramite l’inserimento di mail e password permette di accedere ai propri dati</w:t>
       </w:r>
     </w:p>
     <w:p>
@@ -4250,159 +5741,26 @@
           <w:ilvl w:val="1"/>
           <w:numId w:val="3"/>
         </w:numPr>
-        <w:ind w:left="360"/>
-        <w:jc w:val="both"/>
-      </w:pPr>
-      <w:r>
-        <w:t>La scheda ESP32 pubblica sul topic “beer/</w:t>
+      </w:pPr>
+      <w:r>
+        <w:t xml:space="preserve">Nel caso un utente non sia registrato, può farlo accedendo alla </w:t>
+      </w:r>
+      <w:r>
+        <w:rPr>
+          <w:u w:val="single"/>
+        </w:rPr>
+        <w:t>pagina di registrazione</w:t>
+      </w:r>
+      <w:r>
+        <w:t xml:space="preserve"> con il pulsante </w:t>
       </w:r>
       <w:proofErr w:type="spellStart"/>
       <w:r>
-        <w:t>requests</w:t>
+        <w:t>Sign</w:t>
       </w:r>
       <w:proofErr w:type="spellEnd"/>
       <w:r>
-        <w:t>” un payload contenente la richiesta di un utente di volere consumare una bevanda.</w:t>
-      </w:r>
-    </w:p>
-    <w:p>
-      <w:pPr>
-        <w:pStyle w:val="Paragrafoelenco"/>
-        <w:numPr>
-          <w:ilvl w:val="1"/>
-          <w:numId w:val="3"/>
-        </w:numPr>
-        <w:ind w:left="360"/>
-        <w:jc w:val="both"/>
-      </w:pPr>
-      <w:r>
-        <w:t>Analogamente, quando il bicchiere viene rimosso dal lettore, pubblica sullo stesso topic il comando per fermare la pompa.</w:t>
-      </w:r>
-    </w:p>
-    <w:p>
-      <w:pPr>
-        <w:pStyle w:val="Paragrafoelenco"/>
-        <w:numPr>
-          <w:ilvl w:val="1"/>
-          <w:numId w:val="3"/>
-        </w:numPr>
-        <w:ind w:left="360"/>
-        <w:jc w:val="both"/>
-      </w:pPr>
-      <w:r>
-        <w:t>Il server riceve entrambe le richieste iscrivendosi al topic, e pubblica i messaggi sul topic “beer/pump{</w:t>
-      </w:r>
-      <w:proofErr w:type="spellStart"/>
-      <w:r>
-        <w:rPr>
-          <w:i/>
-          <w:iCs/>
-        </w:rPr>
-        <w:t>idPompa</w:t>
-      </w:r>
-      <w:proofErr w:type="spellEnd"/>
-      <w:r>
-        <w:t xml:space="preserve">}” per inviare i comandi adeguati alla pompa identificata da </w:t>
-      </w:r>
-      <w:proofErr w:type="spellStart"/>
-      <w:r>
-        <w:rPr>
-          <w:i/>
-          <w:iCs/>
-        </w:rPr>
-        <w:t>idPompa</w:t>
-      </w:r>
-      <w:proofErr w:type="spellEnd"/>
-      <w:r>
-        <w:rPr>
-          <w:i/>
-          <w:iCs/>
-        </w:rPr>
-        <w:t>.</w:t>
-      </w:r>
-    </w:p>
-    <w:p>
-      <w:pPr>
-        <w:rPr>
-          <w:b/>
-          <w:bCs/>
-          <w:color w:val="FF0000"/>
-        </w:rPr>
-      </w:pPr>
-      <w:r>
-        <w:lastRenderedPageBreak/>
-        <w:t xml:space="preserve">Oltre alla suddivisione del dominio del topic, evitando quindi che una pompa “rubi” una erogazione ad un’altra, MQTT offre anche un livello di </w:t>
-      </w:r>
-      <w:proofErr w:type="spellStart"/>
-      <w:r>
-        <w:t>QoS</w:t>
-      </w:r>
-      <w:proofErr w:type="spellEnd"/>
-      <w:r>
-        <w:t xml:space="preserve"> (Quality of Service) che riduce il numero di messaggi persi o duplicati, tramite accorgimenti del broker.</w:t>
-      </w:r>
-    </w:p>
-    <w:p>
-      <w:pPr>
-        <w:pStyle w:val="Titolo2"/>
-      </w:pPr>
-      <w:r>
-        <w:t>Ricezione delle richieste, update DB e risposta</w:t>
-      </w:r>
-    </w:p>
-    <w:p>
-      <w:r>
-        <w:t xml:space="preserve">A ricevere la richiesta di erogazione vi è un server Python, che è iscritto tramite protocollo MQTT al topic “beer/richiesta”: al suo arrivo, estrare il payload e lo converte in </w:t>
-      </w:r>
-      <w:r>
-        <w:t>formato</w:t>
-      </w:r>
-      <w:r>
-        <w:t xml:space="preserve"> </w:t>
-      </w:r>
-      <w:proofErr w:type="spellStart"/>
-      <w:r>
-        <w:t>json</w:t>
-      </w:r>
-      <w:proofErr w:type="spellEnd"/>
-      <w:r>
-        <w:t xml:space="preserve"> dai cui preleva l’id dell’utente e l</w:t>
-      </w:r>
-      <w:r>
-        <w:t>a pompa</w:t>
-      </w:r>
-      <w:r>
-        <w:t xml:space="preserve"> selezionata. Invia tramite MQTT il comando sul topic “beer/eroga/PUMP*” alla pompa corrispondente, e una volta ottenuto il </w:t>
-      </w:r>
-      <w:proofErr w:type="gramStart"/>
-      <w:r>
-        <w:t>feedback</w:t>
-      </w:r>
-      <w:proofErr w:type="gramEnd"/>
-      <w:r>
-        <w:t xml:space="preserve"> di </w:t>
-      </w:r>
-      <w:r>
-        <w:t>terminare l’erogazione</w:t>
-      </w:r>
-      <w:r>
-        <w:t>, si collega al DB per addebitare il costo della consumazione all’utente.</w:t>
-      </w:r>
-    </w:p>
-    <w:p>
-      <w:pPr>
-        <w:pStyle w:val="Titolo1"/>
-      </w:pPr>
-      <w:r>
-        <w:t>L’applicazione Android</w:t>
-      </w:r>
-    </w:p>
-    <w:p>
-      <w:r>
-        <w:t>Ho sviluppato usando Flutter, un’applicazione per Android per consultare in maniera sintetica le consumazioni che l’utente ha effettuato precedentemente e di poter pagare il conto. Suddivisa in:</w:t>
-      </w:r>
-      <w:r>
-        <w:tab/>
+        <w:t xml:space="preserve"> Up </w:t>
       </w:r>
     </w:p>
     <w:p>
@@ -4414,59 +5772,6 @@
         </w:numPr>
       </w:pPr>
       <w:r>
-        <w:rPr>
-          <w:u w:val="single"/>
-        </w:rPr>
-        <w:t xml:space="preserve">Pagina </w:t>
-      </w:r>
-      <w:r>
-        <w:rPr>
-          <w:u w:val="single"/>
-        </w:rPr>
-        <w:t>di login</w:t>
-      </w:r>
-      <w:r>
-        <w:t>: Se l’utente è registrato, tramite l’inserimento di mail e password permette di accedere ai propri dati</w:t>
-      </w:r>
-    </w:p>
-    <w:p>
-      <w:pPr>
-        <w:pStyle w:val="Paragrafoelenco"/>
-        <w:numPr>
-          <w:ilvl w:val="1"/>
-          <w:numId w:val="3"/>
-        </w:numPr>
-      </w:pPr>
-      <w:r>
-        <w:t xml:space="preserve">Nel caso un utente non sia registrato, può farlo accedendo alla </w:t>
-      </w:r>
-      <w:r>
-        <w:rPr>
-          <w:u w:val="single"/>
-        </w:rPr>
-        <w:t>pagina di registrazione</w:t>
-      </w:r>
-      <w:r>
-        <w:t xml:space="preserve"> con il pulsante </w:t>
-      </w:r>
-      <w:proofErr w:type="spellStart"/>
-      <w:r>
-        <w:t>Sign</w:t>
-      </w:r>
-      <w:proofErr w:type="spellEnd"/>
-      <w:r>
-        <w:t xml:space="preserve"> Up </w:t>
-      </w:r>
-    </w:p>
-    <w:p>
-      <w:pPr>
-        <w:pStyle w:val="Paragrafoelenco"/>
-        <w:numPr>
-          <w:ilvl w:val="0"/>
-          <w:numId w:val="3"/>
-        </w:numPr>
-      </w:pPr>
-      <w:r>
         <w:t xml:space="preserve">Una volta fatto l’accesso si accede alla </w:t>
       </w:r>
       <w:r>
@@ -4476,11 +5781,7 @@
         <w:t>Homepage</w:t>
       </w:r>
       <w:r>
-        <w:t xml:space="preserve">, dove tramite scorrimento orizzontale si arriva alle </w:t>
-      </w:r>
-      <w:proofErr w:type="gramStart"/>
-      <w:r>
-        <w:t xml:space="preserve">sezioni  </w:t>
+        <w:t xml:space="preserve">, dove tramite scorrimento orizzontale si arriva alle sezioni  </w:t>
       </w:r>
       <w:r>
         <w:rPr>
@@ -4488,7 +5789,6 @@
         </w:rPr>
         <w:t>Consumazioni</w:t>
       </w:r>
-      <w:proofErr w:type="gramEnd"/>
       <w:r>
         <w:t xml:space="preserve"> e </w:t>
       </w:r>
@@ -4507,8 +5807,34 @@
         <w:rPr>
           <w:noProof/>
         </w:rPr>
+        <w:pict w14:anchorId="554177AF">
+          <v:shape id="_x0000_s2068" type="#_x0000_t202" style="position:absolute;margin-left:99.85pt;margin-top:262.3pt;width:281.5pt;height:21pt;z-index:251670528;mso-position-horizontal-relative:text;mso-position-vertical-relative:text" stroked="f">
+            <v:textbox style="mso-next-textbox:#_x0000_s2068;mso-fit-shape-to-text:t" inset="0,0,0,0">
+              <w:txbxContent>
+                <w:p>
+                  <w:pPr>
+                    <w:pStyle w:val="Didascalia"/>
+                    <w:jc w:val="center"/>
+                    <w:rPr>
+                      <w:noProof/>
+                    </w:rPr>
+                  </w:pPr>
+                  <w:r>
+                    <w:t>Alcune schermate delle pagine principali nell'applicazione</w:t>
+                  </w:r>
+                </w:p>
+              </w:txbxContent>
+            </v:textbox>
+            <w10:wrap type="topAndBottom"/>
+          </v:shape>
+        </w:pict>
+      </w:r>
+      <w:r>
+        <w:rPr>
+          <w:noProof/>
+        </w:rPr>
         <w:drawing>
-          <wp:anchor distT="0" distB="0" distL="114300" distR="114300" simplePos="0" relativeHeight="251669504" behindDoc="0" locked="0" layoutInCell="1" allowOverlap="1" wp14:anchorId="6087C9EA" wp14:editId="587CBAE0">
+          <wp:anchor distT="0" distB="0" distL="114300" distR="114300" simplePos="0" relativeHeight="251649536" behindDoc="0" locked="0" layoutInCell="1" allowOverlap="1" wp14:anchorId="6087C9EA" wp14:editId="587CBAE0">
             <wp:simplePos x="0" y="0"/>
             <wp:positionH relativeFrom="column">
               <wp:posOffset>43766</wp:posOffset>
@@ -4533,7 +5859,7 @@
                     </pic:cNvPicPr>
                   </pic:nvPicPr>
                   <pic:blipFill>
-                    <a:blip r:embed="rId15" cstate="print">
+                    <a:blip r:embed="rId16" cstate="print">
                       <a:extLst>
                         <a:ext uri="{28A0092B-C50C-407E-A947-70E740481C1C}">
                           <a14:useLocalDpi xmlns:a14="http://schemas.microsoft.com/office/drawing/2010/main" val="0"/>
@@ -4575,7 +5901,7 @@
       <w:r>
         <w:t xml:space="preserve">, sono disponibili degli </w:t>
       </w:r>
-      <w:hyperlink r:id="rId16" w:anchor="app-screenshots" w:history="1">
+      <w:hyperlink r:id="rId17" w:anchor="app-screenshots" w:history="1">
         <w:proofErr w:type="spellStart"/>
         <w:r>
           <w:rPr>
@@ -4618,6 +5944,10 @@
       </w:pPr>
       <w:proofErr w:type="spellStart"/>
       <w:r>
+        <w:rPr>
+          <w:i/>
+          <w:iCs/>
+        </w:rPr>
         <w:t>Login.php</w:t>
       </w:r>
       <w:proofErr w:type="spellEnd"/>
@@ -4635,6 +5965,10 @@
       </w:pPr>
       <w:proofErr w:type="spellStart"/>
       <w:r>
+        <w:rPr>
+          <w:i/>
+          <w:iCs/>
+        </w:rPr>
         <w:t>Register.php</w:t>
       </w:r>
       <w:proofErr w:type="spellEnd"/>
@@ -4652,6 +5986,10 @@
       </w:pPr>
       <w:proofErr w:type="spellStart"/>
       <w:r>
+        <w:rPr>
+          <w:i/>
+          <w:iCs/>
+        </w:rPr>
         <w:t>Resetdebt.php</w:t>
       </w:r>
       <w:proofErr w:type="spellEnd"/>
@@ -4671,8 +6009,36 @@
         <w:rPr>
           <w:noProof/>
         </w:rPr>
+        <w:pict w14:anchorId="1EFC4F7D">
+          <v:shape id="_x0000_s2073" type="#_x0000_t202" style="position:absolute;left:0;text-align:left;margin-left:156.1pt;margin-top:165.2pt;width:170.05pt;height:16.35pt;z-index:251681280;mso-position-horizontal-relative:text;mso-position-vertical-relative:text" stroked="f">
+            <v:textbox inset="0,0,0,0">
+              <w:txbxContent>
+                <w:p>
+                  <w:pPr>
+                    <w:pStyle w:val="Didascalia"/>
+                    <w:jc w:val="center"/>
+                    <w:rPr>
+                      <w:noProof/>
+                    </w:rPr>
+                  </w:pPr>
+                  <w:r>
+                    <w:t>Interazione tra App e DB tramite API</w:t>
+                  </w:r>
+                </w:p>
+              </w:txbxContent>
+            </v:textbox>
+            <w10:wrap type="topAndBottom"/>
+          </v:shape>
+        </w:pict>
+      </w:r>
+      <w:r>
+        <w:rPr>
+          <w:i/>
+          <w:iCs/>
+          <w:noProof/>
+        </w:rPr>
         <w:drawing>
-          <wp:anchor distT="0" distB="0" distL="114300" distR="114300" simplePos="0" relativeHeight="251676672" behindDoc="0" locked="0" layoutInCell="1" allowOverlap="1" wp14:anchorId="1E1E9249" wp14:editId="3CBEB323">
+          <wp:anchor distT="0" distB="0" distL="114300" distR="114300" simplePos="0" relativeHeight="251651584" behindDoc="0" locked="0" layoutInCell="1" allowOverlap="1" wp14:anchorId="1E1E9249" wp14:editId="3CBEB323">
             <wp:simplePos x="0" y="0"/>
             <wp:positionH relativeFrom="margin">
               <wp:posOffset>5621</wp:posOffset>
@@ -4697,7 +6063,7 @@
                     </pic:cNvPicPr>
                   </pic:nvPicPr>
                   <pic:blipFill>
-                    <a:blip r:embed="rId17">
+                    <a:blip r:embed="rId18">
                       <a:extLst>
                         <a:ext uri="{28A0092B-C50C-407E-A947-70E740481C1C}">
                           <a14:useLocalDpi xmlns:a14="http://schemas.microsoft.com/office/drawing/2010/main" val="0"/>
@@ -4730,6 +6096,10 @@
       </w:r>
       <w:proofErr w:type="spellStart"/>
       <w:r>
+        <w:rPr>
+          <w:i/>
+          <w:iCs/>
+        </w:rPr>
         <w:t>Getconsumazioni.php</w:t>
       </w:r>
       <w:proofErr w:type="spellEnd"/>
@@ -4741,17 +6111,21 @@
       <w:pPr>
         <w:pStyle w:val="Titolo1"/>
       </w:pPr>
+      <w:bookmarkStart w:id="13" w:name="_Toc146299365"/>
       <w:r>
         <w:t>Conclusioni</w:t>
       </w:r>
+      <w:bookmarkEnd w:id="13"/>
     </w:p>
     <w:p>
       <w:pPr>
         <w:pStyle w:val="Titolo2"/>
       </w:pPr>
+      <w:bookmarkStart w:id="14" w:name="_Toc146299366"/>
       <w:r>
         <w:t>Riflessioni</w:t>
       </w:r>
+      <w:bookmarkEnd w:id="14"/>
     </w:p>
     <w:p>
       <w:r>
@@ -4785,18 +6159,193 @@
       <w:pPr>
         <w:pStyle w:val="Titolo3"/>
       </w:pPr>
+      <w:bookmarkStart w:id="15" w:name="_Toc146299367"/>
       <w:r>
         <w:t>TODO e miglioramenti futuri</w:t>
       </w:r>
-    </w:p>
-    <w:p>
-      <w:r>
-        <w:t>Come ho accennato nella sezione Premesse, purtroppo ho dovuto accettare dei compromessi durante lo sviluppo del progetto, sia a causa di mancanza di tempo che di conoscenze necessarie per utilizzare al meglio le tecnologie.</w:t>
-      </w:r>
-    </w:p>
-    <w:p>
-      <w:r>
-        <w:t>Alcuni possibili miglioramenti potrebbero essere:</w:t>
+      <w:bookmarkEnd w:id="15"/>
+    </w:p>
+    <w:p>
+      <w:r>
+        <w:t xml:space="preserve">Come ho accennato nella sezione Premesse, purtroppo ho dovuto accettare dei compromessi durante lo sviluppo del progetto, </w:t>
+      </w:r>
+      <w:r>
+        <w:t>a causa delle</w:t>
+      </w:r>
+      <w:r>
+        <w:t xml:space="preserve"> conoscenze necessarie per utilizzare al meglio le tecnologie.</w:t>
+      </w:r>
+    </w:p>
+    <w:p>
+      <w:r>
+        <w:rPr>
+          <w:noProof/>
+        </w:rPr>
+        <w:drawing>
+          <wp:anchor distT="0" distB="0" distL="114300" distR="114300" simplePos="0" relativeHeight="251674112" behindDoc="1" locked="0" layoutInCell="1" allowOverlap="1" wp14:anchorId="5E4135FD" wp14:editId="4025A4E0">
+            <wp:simplePos x="0" y="0"/>
+            <wp:positionH relativeFrom="column">
+              <wp:posOffset>2143880</wp:posOffset>
+            </wp:positionH>
+            <wp:positionV relativeFrom="paragraph">
+              <wp:posOffset>231404</wp:posOffset>
+            </wp:positionV>
+            <wp:extent cx="3980779" cy="2204395"/>
+            <wp:effectExtent l="0" t="0" r="0" b="0"/>
+            <wp:wrapNone/>
+            <wp:docPr id="636806643" name="Immagine 6" descr="Immagine che contiene testo, diagramma&#10;&#10;Descrizione generata automaticamente"/>
+            <wp:cNvGraphicFramePr>
+              <a:graphicFrameLocks xmlns:a="http://schemas.openxmlformats.org/drawingml/2006/main" noChangeAspect="1"/>
+            </wp:cNvGraphicFramePr>
+            <a:graphic xmlns:a="http://schemas.openxmlformats.org/drawingml/2006/main">
+              <a:graphicData uri="http://schemas.openxmlformats.org/drawingml/2006/picture">
+                <pic:pic xmlns:pic="http://schemas.openxmlformats.org/drawingml/2006/picture">
+                  <pic:nvPicPr>
+                    <pic:cNvPr id="636806643" name="Immagine 6" descr="Immagine che contiene testo, diagramma&#10;&#10;Descrizione generata automaticamente"/>
+                    <pic:cNvPicPr>
+                      <a:picLocks noChangeAspect="1" noChangeArrowheads="1"/>
+                    </pic:cNvPicPr>
+                  </pic:nvPicPr>
+                  <pic:blipFill>
+                    <a:blip r:embed="rId19" cstate="print">
+                      <a:extLst>
+                        <a:ext uri="{28A0092B-C50C-407E-A947-70E740481C1C}">
+                          <a14:useLocalDpi xmlns:a14="http://schemas.microsoft.com/office/drawing/2010/main" val="0"/>
+                        </a:ext>
+                      </a:extLst>
+                    </a:blip>
+                    <a:srcRect/>
+                    <a:stretch>
+                      <a:fillRect/>
+                    </a:stretch>
+                  </pic:blipFill>
+                  <pic:spPr bwMode="auto">
+                    <a:xfrm>
+                      <a:off x="0" y="0"/>
+                      <a:ext cx="3983980" cy="2206168"/>
+                    </a:xfrm>
+                    <a:prstGeom prst="rect">
+                      <a:avLst/>
+                    </a:prstGeom>
+                    <a:noFill/>
+                    <a:ln>
+                      <a:noFill/>
+                    </a:ln>
+                  </pic:spPr>
+                </pic:pic>
+              </a:graphicData>
+            </a:graphic>
+            <wp14:sizeRelH relativeFrom="margin">
+              <wp14:pctWidth>0</wp14:pctWidth>
+            </wp14:sizeRelH>
+            <wp14:sizeRelV relativeFrom="margin">
+              <wp14:pctHeight>0</wp14:pctHeight>
+            </wp14:sizeRelV>
+          </wp:anchor>
+        </w:drawing>
+      </w:r>
+      <w:r>
+        <w:t xml:space="preserve">Oltre al display avrei voluto inserire anche il </w:t>
+      </w:r>
+      <w:proofErr w:type="spellStart"/>
+      <w:r>
+        <w:t>relé</w:t>
+      </w:r>
+      <w:proofErr w:type="spellEnd"/>
+      <w:r>
+        <w:t xml:space="preserve"> che controllerebbe la pompa per dare un secondo feedback sull’erogazione della birra, però purtroppo ho constatato che la corrente </w:t>
+      </w:r>
+      <w:r>
+        <w:br/>
+      </w:r>
+      <w:r>
+        <w:t xml:space="preserve">fornita dal pin 5V della scheda ESP8266 non è sufficiente a garantire il corretto </w:t>
+      </w:r>
+      <w:r>
+        <w:br/>
+      </w:r>
+      <w:r>
+        <w:t>funzionamento di entrambi.</w:t>
+      </w:r>
+      <w:r>
+        <w:t xml:space="preserve">  Si potrebbe risolvere il problema</w:t>
+      </w:r>
+      <w:r>
+        <w:br/>
+        <w:t xml:space="preserve"> usando un alimentatore esterno.</w:t>
+      </w:r>
+    </w:p>
+    <w:p>
+      <w:r>
+        <w:t xml:space="preserve">Di seguito lo schema di come </w:t>
+      </w:r>
+      <w:r>
+        <w:br/>
+      </w:r>
+      <w:r>
+        <w:t xml:space="preserve">potrebbe risultare un circuito </w:t>
+      </w:r>
+      <w:r>
+        <w:br/>
+      </w:r>
+      <w:r>
+        <w:t>completo:</w:t>
+      </w:r>
+      <w:r>
+        <w:t xml:space="preserve"> </w:t>
+      </w:r>
+    </w:p>
+    <w:p>
+      <w:r>
+        <w:rPr>
+          <w:noProof/>
+        </w:rPr>
+        <w:pict w14:anchorId="086928B6">
+          <v:shape id="_x0000_s2070" type="#_x0000_t202" style="position:absolute;margin-left:49.95pt;margin-top:4.05pt;width:110.75pt;height:41.4pt;z-index:251671552;mso-position-horizontal-relative:text;mso-position-vertical-relative:text" stroked="f">
+            <v:textbox style="mso-next-textbox:#_x0000_s2070" inset="0,0,0,0">
+              <w:txbxContent>
+                <w:p>
+                  <w:pPr>
+                    <w:pStyle w:val="Didascalia"/>
+                    <w:jc w:val="right"/>
+                    <w:rPr>
+                      <w:noProof/>
+                    </w:rPr>
+                  </w:pPr>
+                  <w:r>
+                    <w:t xml:space="preserve">Il circuito della pompa, </w:t>
+                  </w:r>
+                  <w:r>
+                    <w:br/>
+                    <w:t xml:space="preserve">comprensivo di schermo, </w:t>
+                  </w:r>
+                  <w:proofErr w:type="spellStart"/>
+                  <w:r>
+                    <w:t>relé</w:t>
+                  </w:r>
+                  <w:proofErr w:type="spellEnd"/>
+                  <w:r>
+                    <w:t xml:space="preserve"> e pompa</w:t>
+                  </w:r>
+                </w:p>
+              </w:txbxContent>
+            </v:textbox>
+          </v:shape>
+        </w:pict>
+      </w:r>
+    </w:p>
+    <w:p/>
+    <w:p/>
+    <w:p>
+      <w:r>
+        <w:lastRenderedPageBreak/>
+        <w:t>Alcuni possibili miglioramenti</w:t>
+      </w:r>
+      <w:r>
+        <w:t xml:space="preserve"> al progetto</w:t>
+      </w:r>
+      <w:r>
+        <w:t xml:space="preserve"> potrebbero essere:</w:t>
       </w:r>
     </w:p>
     <w:p>
@@ -4808,13 +6357,7 @@
         </w:numPr>
       </w:pPr>
       <w:r>
-        <w:t xml:space="preserve">L’aggiunta di altre stazioni di </w:t>
-      </w:r>
-      <w:r>
-        <w:t xml:space="preserve">erogazione </w:t>
-      </w:r>
-      <w:r>
-        <w:t>di birre diverse, che lavorano in parallelo (scaling)</w:t>
+        <w:t>L’aggiunta di altre stazioni di erogazione di birre diverse, che lavorano in parallelo (scaling)</w:t>
       </w:r>
     </w:p>
     <w:p>
@@ -4826,19 +6369,7 @@
         </w:numPr>
       </w:pPr>
       <w:r>
-        <w:t>Aggiunta</w:t>
-      </w:r>
-      <w:r>
-        <w:t xml:space="preserve"> una</w:t>
-      </w:r>
-      <w:r>
-        <w:t xml:space="preserve"> pagina </w:t>
-      </w:r>
-      <w:r>
-        <w:t>nell’</w:t>
-      </w:r>
-      <w:r>
-        <w:t>app con le birre attualmente disponibili</w:t>
+        <w:t>Aggiunta una pagina nell’app con le birre attualmente disponibili</w:t>
       </w:r>
     </w:p>
     <w:p>
@@ -4850,13 +6381,7 @@
         </w:numPr>
       </w:pPr>
       <w:r>
-        <w:t>Riuscire ad avere un prototipo che includ</w:t>
-      </w:r>
-      <w:r>
-        <w:t>a</w:t>
-      </w:r>
-      <w:r>
-        <w:t xml:space="preserve"> l’utilizzo di una pompa e lavorare con liquidi</w:t>
+        <w:t>Riuscire ad avere un prototipo che includa l’utilizzo di una pompa e lavorare con liquidi</w:t>
       </w:r>
     </w:p>
     <w:p>
@@ -4868,10 +6393,7 @@
         </w:numPr>
       </w:pPr>
       <w:r>
-        <w:t>Ottim</w:t>
-      </w:r>
-      <w:r>
-        <w:t>izzare l’uso della memoria dei tag NFC, criptandone i dati</w:t>
+        <w:t>Ottimizzare l’uso della memoria dei tag NFC, criptandone i dati</w:t>
       </w:r>
     </w:p>
     <w:p>
@@ -4931,16 +6453,17 @@
       <w:pPr>
         <w:pStyle w:val="Titolo2"/>
       </w:pPr>
-      <w:r>
-        <w:lastRenderedPageBreak/>
+      <w:bookmarkStart w:id="16" w:name="_Toc146299368"/>
+      <w:r>
         <w:t>Riferimenti e Bibliografia</w:t>
       </w:r>
+      <w:bookmarkEnd w:id="16"/>
     </w:p>
     <w:p>
       <w:r>
         <w:t xml:space="preserve">Tutto il codice scritto per il progetto è disponibile su </w:t>
       </w:r>
-      <w:hyperlink r:id="rId18" w:history="1">
+      <w:hyperlink r:id="rId20" w:history="1">
         <w:proofErr w:type="spellStart"/>
         <w:r>
           <w:rPr>
@@ -4956,15 +6479,9 @@
     </w:p>
     <w:p>
       <w:r>
-        <w:t>Per la creazione dei diagrammi di collegamento dell</w:t>
-      </w:r>
-      <w:r>
-        <w:t xml:space="preserve">e schede ai componenti </w:t>
-      </w:r>
-      <w:r>
-        <w:t xml:space="preserve">ho utilizzato </w:t>
-      </w:r>
-      <w:hyperlink r:id="rId19" w:history="1">
+        <w:t xml:space="preserve">Per la creazione dei diagrammi di collegamento delle schede ai componenti ho utilizzato </w:t>
+      </w:r>
+      <w:hyperlink r:id="rId21" w:history="1">
         <w:proofErr w:type="spellStart"/>
         <w:r>
           <w:rPr>
@@ -4982,7 +6499,7 @@
       <w:r>
         <w:t xml:space="preserve">Lo schema ER è stato creato tramite </w:t>
       </w:r>
-      <w:hyperlink r:id="rId20" w:history="1">
+      <w:hyperlink r:id="rId22" w:history="1">
         <w:r>
           <w:rPr>
             <w:rStyle w:val="Collegamentoipertestuale"/>
@@ -4996,14 +6513,28 @@
     </w:p>
     <w:p>
       <w:r>
-        <w:t xml:space="preserve">La documentazione per i tag NFC </w:t>
+        <w:t xml:space="preserve">La documentazione per i </w:t>
+      </w:r>
+      <w:r>
+        <w:t xml:space="preserve">moduli </w:t>
+      </w:r>
+      <w:hyperlink r:id="rId23" w:history="1">
+        <w:r>
+          <w:rPr>
+            <w:rStyle w:val="Collegamentoipertestuale"/>
+          </w:rPr>
+          <w:t>ESP8266 e ESP32</w:t>
+        </w:r>
+      </w:hyperlink>
+      <w:r>
+        <w:t>.</w:t>
       </w:r>
     </w:p>
     <w:p>
       <w:r>
         <w:t xml:space="preserve">La libreria per interagire con il modulo RFID è </w:t>
       </w:r>
-      <w:hyperlink r:id="rId21" w:history="1">
+      <w:hyperlink r:id="rId24" w:history="1">
         <w:r>
           <w:rPr>
             <w:rStyle w:val="Collegamentoipertestuale"/>
@@ -5015,9 +6546,10 @@
     <w:p/>
     <w:p/>
     <w:sectPr>
-      <w:headerReference w:type="default" r:id="rId22"/>
+      <w:headerReference w:type="default" r:id="rId25"/>
+      <w:footerReference w:type="default" r:id="rId26"/>
       <w:pgSz w:w="11906" w:h="16838"/>
-      <w:pgMar w:top="1417" w:right="1134" w:bottom="1134" w:left="1134" w:header="680" w:footer="624" w:gutter="0"/>
+      <w:pgMar w:top="1417" w:right="1134" w:bottom="1134" w:left="1134" w:header="567" w:footer="397" w:gutter="0"/>
       <w:cols w:space="708"/>
       <w:docGrid w:linePitch="360"/>
     </w:sectPr>
@@ -5048,6 +6580,47 @@
     </w:p>
   </w:endnote>
 </w:endnotes>
+</file>
+
+<file path=word/footer1.xml><?xml version="1.0" encoding="utf-8"?>
+<w:ftr xmlns:wpc="http://schemas.microsoft.com/office/word/2010/wordprocessingCanvas" xmlns:cx="http://schemas.microsoft.com/office/drawing/2014/chartex" xmlns:cx1="http://schemas.microsoft.com/office/drawing/2015/9/8/chartex" xmlns:cx2="http://schemas.microsoft.com/office/drawing/2015/10/21/chartex" xmlns:cx3="http://schemas.microsoft.com/office/drawing/2016/5/9/chartex" xmlns:cx4="http://schemas.microsoft.com/office/drawing/2016/5/10/chartex" xmlns:cx5="http://schemas.microsoft.com/office/drawing/2016/5/11/chartex" xmlns:cx6="http://schemas.microsoft.com/office/drawing/2016/5/12/chartex" xmlns:cx7="http://schemas.microsoft.com/office/drawing/2016/5/13/chartex" xmlns:cx8="http://schemas.microsoft.com/office/drawing/2016/5/14/chartex" xmlns:mc="http://schemas.openxmlformats.org/markup-compatibility/2006" xmlns:aink="http://schemas.microsoft.com/office/drawing/2016/ink" xmlns:am3d="http://schemas.microsoft.com/office/drawing/2017/model3d" xmlns:o="urn:schemas-microsoft-com:office:office" xmlns:oel="http://schemas.microsoft.com/office/2019/extlst" xmlns:r="http://schemas.openxmlformats.org/officeDocument/2006/relationships" xmlns:m="http://schemas.openxmlformats.org/officeDocument/2006/math" xmlns:v="urn:schemas-microsoft-com:vml" xmlns:wp14="http://schemas.microsoft.com/office/word/2010/wordprocessingDrawing" xmlns:wp="http://schemas.openxmlformats.org/drawingml/2006/wordprocessingDrawing" xmlns:w10="urn:schemas-microsoft-com:office:word" xmlns:w="http://schemas.openxmlformats.org/wordprocessingml/2006/main" xmlns:w14="http://schemas.microsoft.com/office/word/2010/wordml" xmlns:w15="http://schemas.microsoft.com/office/word/2012/wordml" xmlns:w16cex="http://schemas.microsoft.com/office/word/2018/wordml/cex" xmlns:w16cid="http://schemas.microsoft.com/office/word/2016/wordml/cid" xmlns:w16="http://schemas.microsoft.com/office/word/2018/wordml" xmlns:w16sdtdh="http://schemas.microsoft.com/office/word/2020/wordml/sdtdatahash" xmlns:w16se="http://schemas.microsoft.com/office/word/2015/wordml/symex" xmlns:wpg="http://schemas.microsoft.com/office/word/2010/wordprocessingGroup" xmlns:wpi="http://schemas.microsoft.com/office/word/2010/wordprocessingInk" xmlns:wne="http://schemas.microsoft.com/office/word/2006/wordml" xmlns:wps="http://schemas.microsoft.com/office/word/2010/wordprocessingShape" mc:Ignorable="w14 w15 w16se w16cid w16 w16cex w16sdtdh wp14">
+  <w:sdt>
+    <w:sdtPr>
+      <w:id w:val="-1765982584"/>
+      <w:docPartObj>
+        <w:docPartGallery w:val="Page Numbers (Bottom of Page)"/>
+        <w:docPartUnique/>
+      </w:docPartObj>
+    </w:sdtPr>
+    <w:sdtContent>
+      <w:p>
+        <w:pPr>
+          <w:pStyle w:val="Pidipagina"/>
+        </w:pPr>
+        <w:r>
+          <w:fldChar w:fldCharType="begin"/>
+        </w:r>
+        <w:r>
+          <w:instrText>PAGE   \* MERGEFORMAT</w:instrText>
+        </w:r>
+        <w:r>
+          <w:fldChar w:fldCharType="separate"/>
+        </w:r>
+        <w:r>
+          <w:t>2</w:t>
+        </w:r>
+        <w:r>
+          <w:fldChar w:fldCharType="end"/>
+        </w:r>
+      </w:p>
+    </w:sdtContent>
+  </w:sdt>
+  <w:p>
+    <w:pPr>
+      <w:pStyle w:val="Pidipagina"/>
+    </w:pPr>
+  </w:p>
+</w:ftr>
 </file>
 
 <file path=word/footnotes.xml><?xml version="1.0" encoding="utf-8"?>
@@ -5099,6 +6672,119 @@
 <file path=word/numbering.xml><?xml version="1.0" encoding="utf-8"?>
 <w:numbering xmlns:wpc="http://schemas.microsoft.com/office/word/2010/wordprocessingCanvas" xmlns:cx="http://schemas.microsoft.com/office/drawing/2014/chartex" xmlns:cx1="http://schemas.microsoft.com/office/drawing/2015/9/8/chartex" xmlns:cx2="http://schemas.microsoft.com/office/drawing/2015/10/21/chartex" xmlns:cx3="http://schemas.microsoft.com/office/drawing/2016/5/9/chartex" xmlns:cx4="http://schemas.microsoft.com/office/drawing/2016/5/10/chartex" xmlns:cx5="http://schemas.microsoft.com/office/drawing/2016/5/11/chartex" xmlns:cx6="http://schemas.microsoft.com/office/drawing/2016/5/12/chartex" xmlns:cx7="http://schemas.microsoft.com/office/drawing/2016/5/13/chartex" xmlns:cx8="http://schemas.microsoft.com/office/drawing/2016/5/14/chartex" xmlns:mc="http://schemas.openxmlformats.org/markup-compatibility/2006" xmlns:aink="http://schemas.microsoft.com/office/drawing/2016/ink" xmlns:am3d="http://schemas.microsoft.com/office/drawing/2017/model3d" xmlns:o="urn:schemas-microsoft-com:office:office" xmlns:oel="http://schemas.microsoft.com/office/2019/extlst" xmlns:r="http://schemas.openxmlformats.org/officeDocument/2006/relationships" xmlns:m="http://schemas.openxmlformats.org/officeDocument/2006/math" xmlns:v="urn:schemas-microsoft-com:vml" xmlns:wp14="http://schemas.microsoft.com/office/word/2010/wordprocessingDrawing" xmlns:wp="http://schemas.openxmlformats.org/drawingml/2006/wordprocessingDrawing" xmlns:w10="urn:schemas-microsoft-com:office:word" xmlns:w="http://schemas.openxmlformats.org/wordprocessingml/2006/main" xmlns:w14="http://schemas.microsoft.com/office/word/2010/wordml" xmlns:w15="http://schemas.microsoft.com/office/word/2012/wordml" xmlns:w16cex="http://schemas.microsoft.com/office/word/2018/wordml/cex" xmlns:w16cid="http://schemas.microsoft.com/office/word/2016/wordml/cid" xmlns:w16="http://schemas.microsoft.com/office/word/2018/wordml" xmlns:w16sdtdh="http://schemas.microsoft.com/office/word/2020/wordml/sdtdatahash" xmlns:w16se="http://schemas.microsoft.com/office/word/2015/wordml/symex" xmlns:wpg="http://schemas.microsoft.com/office/word/2010/wordprocessingGroup" xmlns:wpi="http://schemas.microsoft.com/office/word/2010/wordprocessingInk" xmlns:wne="http://schemas.microsoft.com/office/word/2006/wordml" xmlns:wps="http://schemas.microsoft.com/office/word/2010/wordprocessingShape" mc:Ignorable="w14 w15 w16se w16cid w16 w16cex w16sdtdh wp14">
   <w:abstractNum w:abstractNumId="0" w15:restartNumberingAfterBreak="0">
+    <w:nsid w:val="0CB10AA7"/>
+    <w:multiLevelType w:val="hybridMultilevel"/>
+    <w:tmpl w:val="7EF05106"/>
+    <w:lvl w:ilvl="0" w:tplc="FFFFFFFF">
+      <w:start w:val="1"/>
+      <w:numFmt w:val="bullet"/>
+      <w:lvlText w:val=""/>
+      <w:lvlJc w:val="left"/>
+      <w:pPr>
+        <w:ind w:left="360" w:hanging="360"/>
+      </w:pPr>
+      <w:rPr>
+        <w:rFonts w:ascii="Symbol" w:hAnsi="Symbol" w:hint="default"/>
+      </w:rPr>
+    </w:lvl>
+    <w:lvl w:ilvl="1" w:tplc="04100001">
+      <w:start w:val="1"/>
+      <w:numFmt w:val="bullet"/>
+      <w:lvlText w:val=""/>
+      <w:lvlJc w:val="left"/>
+      <w:pPr>
+        <w:ind w:left="1080" w:hanging="360"/>
+      </w:pPr>
+      <w:rPr>
+        <w:rFonts w:ascii="Symbol" w:hAnsi="Symbol" w:hint="default"/>
+      </w:rPr>
+    </w:lvl>
+    <w:lvl w:ilvl="2" w:tplc="FFFFFFFF" w:tentative="1">
+      <w:start w:val="1"/>
+      <w:numFmt w:val="bullet"/>
+      <w:lvlText w:val=""/>
+      <w:lvlJc w:val="left"/>
+      <w:pPr>
+        <w:ind w:left="1800" w:hanging="360"/>
+      </w:pPr>
+      <w:rPr>
+        <w:rFonts w:ascii="Wingdings" w:hAnsi="Wingdings" w:hint="default"/>
+      </w:rPr>
+    </w:lvl>
+    <w:lvl w:ilvl="3" w:tplc="FFFFFFFF" w:tentative="1">
+      <w:start w:val="1"/>
+      <w:numFmt w:val="bullet"/>
+      <w:lvlText w:val=""/>
+      <w:lvlJc w:val="left"/>
+      <w:pPr>
+        <w:ind w:left="2520" w:hanging="360"/>
+      </w:pPr>
+      <w:rPr>
+        <w:rFonts w:ascii="Symbol" w:hAnsi="Symbol" w:hint="default"/>
+      </w:rPr>
+    </w:lvl>
+    <w:lvl w:ilvl="4" w:tplc="FFFFFFFF" w:tentative="1">
+      <w:start w:val="1"/>
+      <w:numFmt w:val="bullet"/>
+      <w:lvlText w:val="o"/>
+      <w:lvlJc w:val="left"/>
+      <w:pPr>
+        <w:ind w:left="3240" w:hanging="360"/>
+      </w:pPr>
+      <w:rPr>
+        <w:rFonts w:ascii="Courier New" w:hAnsi="Courier New" w:cs="Courier New" w:hint="default"/>
+      </w:rPr>
+    </w:lvl>
+    <w:lvl w:ilvl="5" w:tplc="FFFFFFFF" w:tentative="1">
+      <w:start w:val="1"/>
+      <w:numFmt w:val="bullet"/>
+      <w:lvlText w:val=""/>
+      <w:lvlJc w:val="left"/>
+      <w:pPr>
+        <w:ind w:left="3960" w:hanging="360"/>
+      </w:pPr>
+      <w:rPr>
+        <w:rFonts w:ascii="Wingdings" w:hAnsi="Wingdings" w:hint="default"/>
+      </w:rPr>
+    </w:lvl>
+    <w:lvl w:ilvl="6" w:tplc="FFFFFFFF" w:tentative="1">
+      <w:start w:val="1"/>
+      <w:numFmt w:val="bullet"/>
+      <w:lvlText w:val=""/>
+      <w:lvlJc w:val="left"/>
+      <w:pPr>
+        <w:ind w:left="4680" w:hanging="360"/>
+      </w:pPr>
+      <w:rPr>
+        <w:rFonts w:ascii="Symbol" w:hAnsi="Symbol" w:hint="default"/>
+      </w:rPr>
+    </w:lvl>
+    <w:lvl w:ilvl="7" w:tplc="FFFFFFFF" w:tentative="1">
+      <w:start w:val="1"/>
+      <w:numFmt w:val="bullet"/>
+      <w:lvlText w:val="o"/>
+      <w:lvlJc w:val="left"/>
+      <w:pPr>
+        <w:ind w:left="5400" w:hanging="360"/>
+      </w:pPr>
+      <w:rPr>
+        <w:rFonts w:ascii="Courier New" w:hAnsi="Courier New" w:cs="Courier New" w:hint="default"/>
+      </w:rPr>
+    </w:lvl>
+    <w:lvl w:ilvl="8" w:tplc="FFFFFFFF" w:tentative="1">
+      <w:start w:val="1"/>
+      <w:numFmt w:val="bullet"/>
+      <w:lvlText w:val=""/>
+      <w:lvlJc w:val="left"/>
+      <w:pPr>
+        <w:ind w:left="6120" w:hanging="360"/>
+      </w:pPr>
+      <w:rPr>
+        <w:rFonts w:ascii="Wingdings" w:hAnsi="Wingdings" w:hint="default"/>
+      </w:rPr>
+    </w:lvl>
+  </w:abstractNum>
+  <w:abstractNum w:abstractNumId="1" w15:restartNumberingAfterBreak="0">
     <w:nsid w:val="18CE5208"/>
     <w:multiLevelType w:val="hybridMultilevel"/>
     <w:tmpl w:val="68BED0B6"/>
@@ -5187,7 +6873,7 @@
       </w:pPr>
     </w:lvl>
   </w:abstractNum>
-  <w:abstractNum w:abstractNumId="1" w15:restartNumberingAfterBreak="0">
+  <w:abstractNum w:abstractNumId="2" w15:restartNumberingAfterBreak="0">
     <w:nsid w:val="60CF23E8"/>
     <w:multiLevelType w:val="hybridMultilevel"/>
     <w:tmpl w:val="714AC200"/>
@@ -5300,7 +6986,7 @@
       </w:rPr>
     </w:lvl>
   </w:abstractNum>
-  <w:abstractNum w:abstractNumId="2" w15:restartNumberingAfterBreak="0">
+  <w:abstractNum w:abstractNumId="3" w15:restartNumberingAfterBreak="0">
     <w:nsid w:val="75A342D2"/>
     <w:multiLevelType w:val="hybridMultilevel"/>
     <w:tmpl w:val="0C0ECBEA"/>
@@ -5414,13 +7100,16 @@
     </w:lvl>
   </w:abstractNum>
   <w:num w:numId="1" w16cid:durableId="1379891943">
+    <w:abstractNumId w:val="3"/>
+  </w:num>
+  <w:num w:numId="2" w16cid:durableId="2025939765">
+    <w:abstractNumId w:val="1"/>
+  </w:num>
+  <w:num w:numId="3" w16cid:durableId="1745567432">
     <w:abstractNumId w:val="2"/>
   </w:num>
-  <w:num w:numId="2" w16cid:durableId="2025939765">
+  <w:num w:numId="4" w16cid:durableId="1393117133">
     <w:abstractNumId w:val="0"/>
-  </w:num>
-  <w:num w:numId="3" w16cid:durableId="1745567432">
-    <w:abstractNumId w:val="1"/>
   </w:num>
 </w:numbering>
 </file>
@@ -5833,7 +7522,7 @@
     <w:link w:val="Titolo1Carattere"/>
     <w:uiPriority w:val="9"/>
     <w:qFormat/>
-    <w:rsid w:val="006D515B"/>
+    <w:rsid w:val="00A340E1"/>
     <w:pPr>
       <w:keepNext/>
       <w:keepLines/>
@@ -5842,7 +7531,7 @@
     </w:pPr>
     <w:rPr>
       <w:rFonts w:asciiTheme="majorHAnsi" w:eastAsiaTheme="majorEastAsia" w:hAnsiTheme="majorHAnsi" w:cstheme="majorBidi"/>
-      <w:color w:val="2F5496" w:themeColor="accent1" w:themeShade="BF"/>
+      <w:color w:val="C00000"/>
       <w:sz w:val="32"/>
       <w:szCs w:val="32"/>
     </w:rPr>
@@ -5855,7 +7544,7 @@
     <w:uiPriority w:val="9"/>
     <w:unhideWhenUsed/>
     <w:qFormat/>
-    <w:rsid w:val="006D515B"/>
+    <w:rsid w:val="00A340E1"/>
     <w:pPr>
       <w:keepNext/>
       <w:keepLines/>
@@ -5864,7 +7553,7 @@
     </w:pPr>
     <w:rPr>
       <w:rFonts w:asciiTheme="majorHAnsi" w:eastAsiaTheme="majorEastAsia" w:hAnsiTheme="majorHAnsi" w:cstheme="majorBidi"/>
-      <w:color w:val="2F5496" w:themeColor="accent1" w:themeShade="BF"/>
+      <w:color w:val="C00000"/>
       <w:sz w:val="26"/>
       <w:szCs w:val="26"/>
     </w:rPr>
@@ -5877,7 +7566,7 @@
     <w:uiPriority w:val="9"/>
     <w:unhideWhenUsed/>
     <w:qFormat/>
-    <w:rsid w:val="006D515B"/>
+    <w:rsid w:val="00A340E1"/>
     <w:pPr>
       <w:keepNext/>
       <w:keepLines/>
@@ -5886,7 +7575,7 @@
     </w:pPr>
     <w:rPr>
       <w:rFonts w:asciiTheme="majorHAnsi" w:eastAsiaTheme="majorEastAsia" w:hAnsiTheme="majorHAnsi" w:cstheme="majorBidi"/>
-      <w:color w:val="1F3763" w:themeColor="accent1" w:themeShade="7F"/>
+      <w:color w:val="C00000"/>
       <w:sz w:val="24"/>
       <w:szCs w:val="24"/>
     </w:rPr>
@@ -5957,10 +7646,10 @@
     <w:basedOn w:val="Carpredefinitoparagrafo"/>
     <w:link w:val="Titolo1"/>
     <w:uiPriority w:val="9"/>
-    <w:rsid w:val="006D515B"/>
+    <w:rsid w:val="00A340E1"/>
     <w:rPr>
       <w:rFonts w:asciiTheme="majorHAnsi" w:eastAsiaTheme="majorEastAsia" w:hAnsiTheme="majorHAnsi" w:cstheme="majorBidi"/>
-      <w:color w:val="2F5496" w:themeColor="accent1" w:themeShade="BF"/>
+      <w:color w:val="C00000"/>
       <w:sz w:val="32"/>
       <w:szCs w:val="32"/>
     </w:rPr>
@@ -5970,10 +7659,10 @@
     <w:basedOn w:val="Carpredefinitoparagrafo"/>
     <w:link w:val="Titolo2"/>
     <w:uiPriority w:val="9"/>
-    <w:rsid w:val="006D515B"/>
+    <w:rsid w:val="00A340E1"/>
     <w:rPr>
       <w:rFonts w:asciiTheme="majorHAnsi" w:eastAsiaTheme="majorEastAsia" w:hAnsiTheme="majorHAnsi" w:cstheme="majorBidi"/>
-      <w:color w:val="2F5496" w:themeColor="accent1" w:themeShade="BF"/>
+      <w:color w:val="C00000"/>
       <w:sz w:val="26"/>
       <w:szCs w:val="26"/>
     </w:rPr>
@@ -5983,10 +7672,10 @@
     <w:basedOn w:val="Carpredefinitoparagrafo"/>
     <w:link w:val="Titolo3"/>
     <w:uiPriority w:val="9"/>
-    <w:rsid w:val="006D515B"/>
+    <w:rsid w:val="00A340E1"/>
     <w:rPr>
       <w:rFonts w:asciiTheme="majorHAnsi" w:eastAsiaTheme="majorEastAsia" w:hAnsiTheme="majorHAnsi" w:cstheme="majorBidi"/>
-      <w:color w:val="1F3763" w:themeColor="accent1" w:themeShade="7F"/>
+      <w:color w:val="C00000"/>
       <w:sz w:val="24"/>
       <w:szCs w:val="24"/>
     </w:rPr>

--- a/docs/Relazione IOT Arzon Francesco 142439.docx
+++ b/docs/Relazione IOT Arzon Francesco 142439.docx
@@ -1404,7 +1404,7 @@
         <w:pStyle w:val="Paragrafoelenco"/>
         <w:numPr>
           <w:ilvl w:val="0"/>
-          <w:numId w:val="2"/>
+          <w:numId w:val="5"/>
         </w:numPr>
       </w:pPr>
       <w:r>
@@ -1428,7 +1428,13 @@
                     </w:rPr>
                   </w:pPr>
                   <w:r>
-                    <w:t>ESP8266 e lo schermo OLED che sostituisce la pompa</w:t>
+                    <w:t xml:space="preserve">ESP8266 e lo schermo </w:t>
+                  </w:r>
+                  <w:r>
+                    <w:br/>
+                  </w:r>
+                  <w:r>
+                    <w:t>che sostituisce la pompa</w:t>
                   </w:r>
                 </w:p>
               </w:txbxContent>
@@ -1443,9 +1449,6 @@
       <w:r>
         <w:t>di sostituire la pompa con uno schermo OLED da 0.96”, in quanto riesce ad esprimere adeguatamente lo stato in cui la pompa si troverebbe nei vari momenti.</w:t>
       </w:r>
-      <w:r>
-        <w:t xml:space="preserve"> </w:t>
-      </w:r>
     </w:p>
     <w:p>
       <w:pPr>
@@ -1572,7 +1575,19 @@
       </w:r>
       <w:r>
         <w:br/>
-        <w:t>Un’altra scheda viene invece usata assieme ad un altro lettore RFID per associare ai tag NFC l’ID di un utente usando la propria tessera personale.</w:t>
+        <w:t xml:space="preserve">Un’altra scheda viene invece usata assieme ad un lettore RFID per </w:t>
+      </w:r>
+      <w:r>
+        <w:t>inserire nel</w:t>
+      </w:r>
+      <w:r>
+        <w:t xml:space="preserve"> tag NFC</w:t>
+      </w:r>
+      <w:r>
+        <w:t xml:space="preserve"> di un bicchiere</w:t>
+      </w:r>
+      <w:r>
+        <w:t xml:space="preserve"> l’ID di un utente usando la propria tessera personale.</w:t>
       </w:r>
     </w:p>
     <w:p>
@@ -1708,7 +1723,25 @@
         <w:t xml:space="preserve"> Pi:</w:t>
       </w:r>
       <w:r>
-        <w:t xml:space="preserve"> Usato come hub di raccolta ed elaborazione delle richieste da parte delle schede ESP32 ed interfaccia al server che ospita il database, ospita inoltre il broker del protocollo MQTT e il server Python.</w:t>
+        <w:t xml:space="preserve"> Usato come hub di raccolta ed elaborazione delle richieste da parte delle schede ESP32</w:t>
+      </w:r>
+      <w:r>
+        <w:t>,</w:t>
+      </w:r>
+      <w:r>
+        <w:t xml:space="preserve"> e</w:t>
+      </w:r>
+      <w:r>
+        <w:t xml:space="preserve"> come</w:t>
+      </w:r>
+      <w:r>
+        <w:t xml:space="preserve"> interfaccia al server che ospita il database</w:t>
+      </w:r>
+      <w:r>
+        <w:t>. O</w:t>
+      </w:r>
+      <w:r>
+        <w:t>spita inoltre il broker del protocollo MQTT e il server.</w:t>
       </w:r>
     </w:p>
     <w:p>
@@ -1720,6 +1753,13 @@
         </w:numPr>
         <w:jc w:val="both"/>
       </w:pPr>
+      <w:r>
+        <w:rPr>
+          <w:b/>
+          <w:bCs/>
+        </w:rPr>
+        <w:t>PC/</w:t>
+      </w:r>
       <w:r>
         <w:rPr>
           <w:b/>
@@ -1856,7 +1896,13 @@
         <w:t>MySQL Workbench</w:t>
       </w:r>
       <w:r>
-        <w:t xml:space="preserve"> e </w:t>
+        <w:t xml:space="preserve"> e</w:t>
+      </w:r>
+      <w:r>
+        <w:t>d</w:t>
+      </w:r>
+      <w:r>
+        <w:t xml:space="preserve"> </w:t>
       </w:r>
       <w:r>
         <w:rPr>
@@ -2136,7 +2182,7 @@
           <w:noProof/>
         </w:rPr>
         <w:drawing>
-          <wp:anchor distT="0" distB="0" distL="114300" distR="114300" simplePos="0" relativeHeight="251641344" behindDoc="0" locked="0" layoutInCell="1" allowOverlap="1" wp14:anchorId="754B7308" wp14:editId="3DCCE071">
+          <wp:anchor distT="0" distB="0" distL="114300" distR="114300" simplePos="0" relativeHeight="251641344" behindDoc="0" locked="0" layoutInCell="1" allowOverlap="1" wp14:anchorId="754B7308" wp14:editId="0C17D59D">
             <wp:simplePos x="0" y="0"/>
             <wp:positionH relativeFrom="margin">
               <wp:posOffset>-516</wp:posOffset>
@@ -2248,10 +2294,28 @@
         <w:t>un lettore RFID si occupa di leggere lo user ID ed inviare un payload tramite MQTT al server Python</w:t>
       </w:r>
       <w:r>
+        <w:t xml:space="preserve"> </w:t>
+      </w:r>
+      <w:r>
+        <w:t>che</w:t>
+      </w:r>
+      <w:r>
         <w:t>,</w:t>
       </w:r>
       <w:r>
-        <w:t xml:space="preserve"> che dopo aver controllato la presenza dell’utente nel DB tramite query, invia il comando (erogazione/errore) alla pompa corrispondente.</w:t>
+        <w:t xml:space="preserve"> dopo aver controllato la presenza </w:t>
+      </w:r>
+      <w:r>
+        <w:t>(</w:t>
+      </w:r>
+      <w:r>
+        <w:t>dell’utente</w:t>
+      </w:r>
+      <w:r>
+        <w:t>)</w:t>
+      </w:r>
+      <w:r>
+        <w:t xml:space="preserve"> nel DB tramite query, invia il comando (erogazione/errore) alla pompa corrispondente.</w:t>
       </w:r>
       <w:r>
         <w:t xml:space="preserve"> In caso di errore, verrà visualizzato un messaggio sullo schermo.</w:t>
@@ -2499,7 +2563,13 @@
         <w:t xml:space="preserve">Anche se i </w:t>
       </w:r>
       <w:r>
-        <w:t>due moduli usati possiedo una struttura dati apparentemente simile, presentano sostanziali differenze nella gestione e dimensione della memoria. La libreria usata MFRC522.h, non supporta completamente tali moduli. Tuttavia, è stato possibile comunque usarla visto che le uniche limitazioni in cui mi sono imbattuto, riguardano potenzialmente</w:t>
+        <w:t>due moduli usati possiedo una struttura dati apparentemente simile, presentano sostanziali differenze nella gestione e dimensione della memoria. La libreria usata MFRC522.h, non supporta completamente tali moduli. Tuttavia, è stato</w:t>
+      </w:r>
+      <w:r>
+        <w:t xml:space="preserve"> comunque</w:t>
+      </w:r>
+      <w:r>
+        <w:t xml:space="preserve"> possibile usarla visto che le uniche limitazioni in cui mi sono imbattuto, riguardano potenzialmente</w:t>
       </w:r>
       <w:r>
         <w:t xml:space="preserve"> il numero di </w:t>
@@ -2531,7 +2601,13 @@
       </w:r>
       <w:r>
         <w:br/>
-        <w:t>I primi 9 byte contengono il numero seriale univoco (UID) e due byte di controllo, mentre i byte nelle pagine 4-15 sono dedicati ai dati utente, ed è dove si trova l’ID dell’utente nel mio progetto. Ho scelto questo tipo di tag siccome ha un costo ridotto e ha abbastanza memoria disponibile.</w:t>
+        <w:t xml:space="preserve">I primi 9 byte contengono il numero seriale univoco (UID) e due byte di controllo, mentre i byte nelle pagine 4-15 sono dedicati ai dati utente, ed è dove si trova l’ID dell’utente nel mio progetto. Ho scelto questo tipo di tag </w:t>
+      </w:r>
+      <w:r>
+        <w:t>per il costo e dimensioni ridotte e dispone di memoria sufficiente</w:t>
+      </w:r>
+      <w:r>
+        <w:t>.</w:t>
       </w:r>
     </w:p>
     <w:tbl>
@@ -2830,7 +2906,7 @@
               <w:bottom w:val="single" w:sz="6" w:space="0" w:color="auto"/>
               <w:right w:val="single" w:sz="6" w:space="0" w:color="auto"/>
             </w:tcBorders>
-            <w:shd w:val="clear" w:color="auto" w:fill="D9D9D9" w:themeFill="background1" w:themeFillShade="D9"/>
+            <w:shd w:val="clear" w:color="auto" w:fill="A6A6A6" w:themeFill="background1" w:themeFillShade="A6"/>
             <w:vAlign w:val="center"/>
           </w:tcPr>
           <w:p>
@@ -2860,7 +2936,7 @@
               <w:bottom w:val="single" w:sz="6" w:space="0" w:color="auto"/>
               <w:right w:val="single" w:sz="6" w:space="0" w:color="auto"/>
             </w:tcBorders>
-            <w:shd w:val="clear" w:color="auto" w:fill="D9D9D9" w:themeFill="background1" w:themeFillShade="D9"/>
+            <w:shd w:val="clear" w:color="auto" w:fill="A6A6A6" w:themeFill="background1" w:themeFillShade="A6"/>
             <w:vAlign w:val="center"/>
           </w:tcPr>
           <w:p>
@@ -2890,7 +2966,7 @@
               <w:bottom w:val="single" w:sz="6" w:space="0" w:color="auto"/>
               <w:right w:val="single" w:sz="6" w:space="0" w:color="auto"/>
             </w:tcBorders>
-            <w:shd w:val="clear" w:color="auto" w:fill="D9D9D9" w:themeFill="background1" w:themeFillShade="D9"/>
+            <w:shd w:val="clear" w:color="auto" w:fill="A6A6A6" w:themeFill="background1" w:themeFillShade="A6"/>
             <w:vAlign w:val="center"/>
           </w:tcPr>
           <w:p>
@@ -3008,7 +3084,7 @@
               <w:bottom w:val="single" w:sz="6" w:space="0" w:color="auto"/>
               <w:right w:val="single" w:sz="6" w:space="0" w:color="auto"/>
             </w:tcBorders>
-            <w:shd w:val="clear" w:color="auto" w:fill="D9D9D9" w:themeFill="background1" w:themeFillShade="D9"/>
+            <w:shd w:val="clear" w:color="auto" w:fill="A6A6A6" w:themeFill="background1" w:themeFillShade="A6"/>
             <w:vAlign w:val="center"/>
           </w:tcPr>
           <w:p>
@@ -3038,7 +3114,7 @@
               <w:bottom w:val="single" w:sz="6" w:space="0" w:color="auto"/>
               <w:right w:val="single" w:sz="6" w:space="0" w:color="auto"/>
             </w:tcBorders>
-            <w:shd w:val="clear" w:color="auto" w:fill="D9D9D9" w:themeFill="background1" w:themeFillShade="D9"/>
+            <w:shd w:val="clear" w:color="auto" w:fill="A6A6A6" w:themeFill="background1" w:themeFillShade="A6"/>
             <w:vAlign w:val="center"/>
           </w:tcPr>
           <w:p>
@@ -3068,7 +3144,7 @@
               <w:bottom w:val="single" w:sz="6" w:space="0" w:color="auto"/>
               <w:right w:val="single" w:sz="6" w:space="0" w:color="auto"/>
             </w:tcBorders>
-            <w:shd w:val="clear" w:color="auto" w:fill="D9D9D9" w:themeFill="background1" w:themeFillShade="D9"/>
+            <w:shd w:val="clear" w:color="auto" w:fill="A6A6A6" w:themeFill="background1" w:themeFillShade="A6"/>
             <w:vAlign w:val="center"/>
           </w:tcPr>
           <w:p>
@@ -3097,7 +3173,7 @@
               <w:bottom w:val="single" w:sz="6" w:space="0" w:color="auto"/>
               <w:right w:val="single" w:sz="8" w:space="0" w:color="auto"/>
             </w:tcBorders>
-            <w:shd w:val="clear" w:color="auto" w:fill="D9D9D9" w:themeFill="background1" w:themeFillShade="D9"/>
+            <w:shd w:val="clear" w:color="auto" w:fill="A6A6A6" w:themeFill="background1" w:themeFillShade="A6"/>
             <w:vAlign w:val="center"/>
           </w:tcPr>
           <w:p>
@@ -4483,6 +4559,7 @@
           <w:tcPr>
             <w:tcW w:w="1227" w:type="dxa"/>
             <w:gridSpan w:val="4"/>
+            <w:shd w:val="clear" w:color="auto" w:fill="D9D9D9" w:themeFill="background1" w:themeFillShade="D9"/>
             <w:vAlign w:val="center"/>
           </w:tcPr>
           <w:p>
@@ -4506,6 +4583,7 @@
           <w:tcPr>
             <w:tcW w:w="1228" w:type="dxa"/>
             <w:gridSpan w:val="3"/>
+            <w:shd w:val="clear" w:color="auto" w:fill="D9D9D9" w:themeFill="background1" w:themeFillShade="D9"/>
             <w:vAlign w:val="center"/>
           </w:tcPr>
           <w:p>
@@ -4529,6 +4607,7 @@
           <w:tcPr>
             <w:tcW w:w="1194" w:type="dxa"/>
             <w:gridSpan w:val="3"/>
+            <w:shd w:val="clear" w:color="auto" w:fill="D9D9D9" w:themeFill="background1" w:themeFillShade="D9"/>
             <w:vAlign w:val="center"/>
           </w:tcPr>
           <w:p>
@@ -4854,6 +4933,7 @@
           <w:tcPr>
             <w:tcW w:w="1227" w:type="dxa"/>
             <w:gridSpan w:val="4"/>
+            <w:shd w:val="clear" w:color="auto" w:fill="D9D9D9" w:themeFill="background1" w:themeFillShade="D9"/>
             <w:vAlign w:val="center"/>
           </w:tcPr>
           <w:p>
@@ -4877,6 +4957,7 @@
           <w:tcPr>
             <w:tcW w:w="1228" w:type="dxa"/>
             <w:gridSpan w:val="3"/>
+            <w:shd w:val="clear" w:color="auto" w:fill="D9D9D9" w:themeFill="background1" w:themeFillShade="D9"/>
             <w:vAlign w:val="center"/>
           </w:tcPr>
           <w:p>
@@ -4900,6 +4981,7 @@
           <w:tcPr>
             <w:tcW w:w="1194" w:type="dxa"/>
             <w:gridSpan w:val="3"/>
+            <w:shd w:val="clear" w:color="auto" w:fill="D9D9D9" w:themeFill="background1" w:themeFillShade="D9"/>
             <w:vAlign w:val="center"/>
           </w:tcPr>
           <w:p>
@@ -5113,6 +5195,7 @@
           <w:tcPr>
             <w:tcW w:w="1227" w:type="dxa"/>
             <w:gridSpan w:val="4"/>
+            <w:shd w:val="clear" w:color="auto" w:fill="D9D9D9" w:themeFill="background1" w:themeFillShade="D9"/>
             <w:vAlign w:val="center"/>
           </w:tcPr>
           <w:p>
@@ -5136,6 +5219,7 @@
           <w:tcPr>
             <w:tcW w:w="1228" w:type="dxa"/>
             <w:gridSpan w:val="3"/>
+            <w:shd w:val="clear" w:color="auto" w:fill="D9D9D9" w:themeFill="background1" w:themeFillShade="D9"/>
             <w:vAlign w:val="center"/>
           </w:tcPr>
           <w:p>
@@ -5159,6 +5243,7 @@
           <w:tcPr>
             <w:tcW w:w="1194" w:type="dxa"/>
             <w:gridSpan w:val="3"/>
+            <w:shd w:val="clear" w:color="auto" w:fill="D9D9D9" w:themeFill="background1" w:themeFillShade="D9"/>
             <w:vAlign w:val="center"/>
           </w:tcPr>
           <w:p>
@@ -5352,7 +5437,7 @@
           <w:tcPr>
             <w:tcW w:w="912" w:type="dxa"/>
             <w:gridSpan w:val="3"/>
-            <w:shd w:val="clear" w:color="auto" w:fill="D0CECE" w:themeFill="background2" w:themeFillShade="E6"/>
+            <w:shd w:val="clear" w:color="auto" w:fill="A6A6A6" w:themeFill="background1" w:themeFillShade="A6"/>
             <w:vAlign w:val="center"/>
           </w:tcPr>
           <w:p>
@@ -5402,7 +5487,19 @@
         <w:pStyle w:val="Paragrafoelenco"/>
       </w:pPr>
       <w:r>
-        <w:t xml:space="preserve">L’ultimo blocco di ogni settore è denominato “Trailer </w:t>
+        <w:t>L’ultimo blocco</w:t>
+      </w:r>
+      <w:r>
+        <w:t xml:space="preserve"> (4°)</w:t>
+      </w:r>
+      <w:r>
+        <w:t xml:space="preserve"> di ogni settore è denominato “</w:t>
+      </w:r>
+      <w:r>
+        <w:t>t</w:t>
+      </w:r>
+      <w:r>
+        <w:t xml:space="preserve">railer </w:t>
       </w:r>
       <w:proofErr w:type="spellStart"/>
       <w:r>
@@ -5410,15 +5507,7 @@
       </w:r>
       <w:proofErr w:type="spellEnd"/>
       <w:r>
-        <w:t xml:space="preserve">” ed è riservato per </w:t>
-      </w:r>
-      <w:proofErr w:type="gramStart"/>
-      <w:r>
-        <w:t>2</w:t>
-      </w:r>
-      <w:proofErr w:type="gramEnd"/>
-      <w:r>
-        <w:t xml:space="preserve"> chiavi e dei </w:t>
+        <w:t xml:space="preserve">” ed è riservato per 2 chiavi e dei </w:t>
       </w:r>
       <w:r>
         <w:t>bits</w:t>
@@ -5507,7 +5596,7 @@
           <w:noProof/>
         </w:rPr>
         <w:pict w14:anchorId="6CF6F0B8">
-          <v:shape id="_x0000_s2065" type="#_x0000_t202" style="position:absolute;margin-left:434.15pt;margin-top:1.1pt;width:57.65pt;height:69.15pt;z-index:251663360;visibility:visible;mso-wrap-distance-left:9pt;mso-wrap-distance-top:0;mso-wrap-distance-right:9pt;mso-wrap-distance-bottom:0;mso-position-horizontal-relative:text;mso-position-vertical-relative:text;mso-width-relative:margin;mso-height-relative:margin;v-text-anchor:top" stroked="f">
+          <v:shape id="_x0000_s2065" type="#_x0000_t202" style="position:absolute;margin-left:434.15pt;margin-top:18.4pt;width:57.65pt;height:69.15pt;z-index:251663360;visibility:visible;mso-wrap-distance-left:9pt;mso-wrap-distance-top:0;mso-wrap-distance-right:9pt;mso-wrap-distance-bottom:0;mso-position-horizontal-relative:text;mso-position-vertical-relative:text;mso-width-relative:margin;mso-height-relative:margin;v-text-anchor:top" stroked="f">
             <v:textbox style="mso-next-textbox:#_x0000_s2065" inset="0,0,0,0">
               <w:txbxContent>
                 <w:p>
@@ -5614,10 +5703,21 @@
           <w:ilvl w:val="0"/>
           <w:numId w:val="4"/>
         </w:numPr>
-        <w:jc w:val="both"/>
-      </w:pPr>
-      <w:r>
-        <w:t>Il server riceve entrambe le richieste iscrivendosi al topic, e pubblica i messaggi sul topic “beer/pump{</w:t>
+      </w:pPr>
+      <w:r>
+        <w:t xml:space="preserve">Il server riceve entrambe le richieste iscrivendosi al topic, e pubblica i messaggi sul topic </w:t>
+      </w:r>
+      <w:r>
+        <w:t>“</w:t>
+      </w:r>
+      <w:r>
+        <w:t>beer/pump</w:t>
+      </w:r>
+      <w:r>
+        <w:t xml:space="preserve"> </w:t>
+      </w:r>
+      <w:r>
+        <w:t>{</w:t>
       </w:r>
       <w:proofErr w:type="spellStart"/>
       <w:r>
@@ -5689,7 +5789,19 @@
       </w:r>
       <w:proofErr w:type="spellEnd"/>
       <w:r>
-        <w:t xml:space="preserve"> dai cui preleva l’id dell’utente e la pompa selezionata. Invia tramite MQTT il comando sul topic “beer/eroga/PUMP*” alla pompa corrispondente, e una volta ottenuto il feedback di terminare l’erogazione, si collega al DB per addebitare il costo della consumazione all’utente.</w:t>
+        <w:t xml:space="preserve"> dai cui preleva l’id dell’utente</w:t>
+      </w:r>
+      <w:r>
+        <w:t xml:space="preserve">, </w:t>
+      </w:r>
+      <w:r>
+        <w:t xml:space="preserve"> la pompa selezionata</w:t>
+      </w:r>
+      <w:r>
+        <w:t xml:space="preserve"> ed il comando</w:t>
+      </w:r>
+      <w:r>
+        <w:t>. Invia tramite MQTT il comando sul topic “beer/eroga/PUMP*” alla pompa corrispondente, e una volta ottenuto il feedback di terminare l’erogazione, si collega al DB per addebitare il costo della consumazione all’utente.</w:t>
       </w:r>
     </w:p>
     <w:p>
@@ -6152,7 +6264,10 @@
     </w:p>
     <w:p>
       <w:r>
-        <w:t>Seppur come prima applicazione Android, è stato interessante poterla sviluppare in un linguaggio che non avevo mai usato finora.</w:t>
+        <w:t>Anche se è stata la mia prima</w:t>
+      </w:r>
+      <w:r>
+        <w:t xml:space="preserve"> applicazione Android, è stato interessante poterla sviluppare in un linguaggio che non avevo mai usato finora.</w:t>
       </w:r>
     </w:p>
     <w:p>
@@ -6167,7 +6282,16 @@
     </w:p>
     <w:p>
       <w:r>
-        <w:t xml:space="preserve">Come ho accennato nella sezione Premesse, purtroppo ho dovuto accettare dei compromessi durante lo sviluppo del progetto, </w:t>
+        <w:t xml:space="preserve">Come ho accennato nella sezione </w:t>
+      </w:r>
+      <w:r>
+        <w:rPr>
+          <w:color w:val="C00000"/>
+        </w:rPr>
+        <w:t>Premesse</w:t>
+      </w:r>
+      <w:r>
+        <w:t xml:space="preserve">, purtroppo ho dovuto accettare dei compromessi durante lo sviluppo del progetto, </w:t>
       </w:r>
       <w:r>
         <w:t>a causa delle</w:t>
@@ -6271,13 +6395,19 @@
         <w:t xml:space="preserve">  Si potrebbe risolvere il problema</w:t>
       </w:r>
       <w:r>
+        <w:t xml:space="preserve"> </w:t>
+      </w:r>
+      <w:r>
         <w:br/>
-        <w:t xml:space="preserve"> usando un alimentatore esterno.</w:t>
-      </w:r>
-    </w:p>
-    <w:p>
-      <w:r>
-        <w:t xml:space="preserve">Di seguito lo schema di come </w:t>
+        <w:t>usando un alimentatore esterno.</w:t>
+      </w:r>
+    </w:p>
+    <w:p>
+      <w:r>
+        <w:t>A lato</w:t>
+      </w:r>
+      <w:r>
+        <w:t xml:space="preserve"> lo schema di come </w:t>
       </w:r>
       <w:r>
         <w:br/>
@@ -6987,6 +7117,119 @@
     </w:lvl>
   </w:abstractNum>
   <w:abstractNum w:abstractNumId="3" w15:restartNumberingAfterBreak="0">
+    <w:nsid w:val="727E0C84"/>
+    <w:multiLevelType w:val="hybridMultilevel"/>
+    <w:tmpl w:val="23141434"/>
+    <w:lvl w:ilvl="0" w:tplc="04100003">
+      <w:start w:val="1"/>
+      <w:numFmt w:val="bullet"/>
+      <w:lvlText w:val="o"/>
+      <w:lvlJc w:val="left"/>
+      <w:pPr>
+        <w:ind w:left="720" w:hanging="360"/>
+      </w:pPr>
+      <w:rPr>
+        <w:rFonts w:ascii="Courier New" w:hAnsi="Courier New" w:cs="Courier New" w:hint="default"/>
+      </w:rPr>
+    </w:lvl>
+    <w:lvl w:ilvl="1" w:tplc="04100003" w:tentative="1">
+      <w:start w:val="1"/>
+      <w:numFmt w:val="bullet"/>
+      <w:lvlText w:val="o"/>
+      <w:lvlJc w:val="left"/>
+      <w:pPr>
+        <w:ind w:left="1440" w:hanging="360"/>
+      </w:pPr>
+      <w:rPr>
+        <w:rFonts w:ascii="Courier New" w:hAnsi="Courier New" w:cs="Courier New" w:hint="default"/>
+      </w:rPr>
+    </w:lvl>
+    <w:lvl w:ilvl="2" w:tplc="04100005" w:tentative="1">
+      <w:start w:val="1"/>
+      <w:numFmt w:val="bullet"/>
+      <w:lvlText w:val=""/>
+      <w:lvlJc w:val="left"/>
+      <w:pPr>
+        <w:ind w:left="2160" w:hanging="360"/>
+      </w:pPr>
+      <w:rPr>
+        <w:rFonts w:ascii="Wingdings" w:hAnsi="Wingdings" w:hint="default"/>
+      </w:rPr>
+    </w:lvl>
+    <w:lvl w:ilvl="3" w:tplc="04100001" w:tentative="1">
+      <w:start w:val="1"/>
+      <w:numFmt w:val="bullet"/>
+      <w:lvlText w:val=""/>
+      <w:lvlJc w:val="left"/>
+      <w:pPr>
+        <w:ind w:left="2880" w:hanging="360"/>
+      </w:pPr>
+      <w:rPr>
+        <w:rFonts w:ascii="Symbol" w:hAnsi="Symbol" w:hint="default"/>
+      </w:rPr>
+    </w:lvl>
+    <w:lvl w:ilvl="4" w:tplc="04100003" w:tentative="1">
+      <w:start w:val="1"/>
+      <w:numFmt w:val="bullet"/>
+      <w:lvlText w:val="o"/>
+      <w:lvlJc w:val="left"/>
+      <w:pPr>
+        <w:ind w:left="3600" w:hanging="360"/>
+      </w:pPr>
+      <w:rPr>
+        <w:rFonts w:ascii="Courier New" w:hAnsi="Courier New" w:cs="Courier New" w:hint="default"/>
+      </w:rPr>
+    </w:lvl>
+    <w:lvl w:ilvl="5" w:tplc="04100005" w:tentative="1">
+      <w:start w:val="1"/>
+      <w:numFmt w:val="bullet"/>
+      <w:lvlText w:val=""/>
+      <w:lvlJc w:val="left"/>
+      <w:pPr>
+        <w:ind w:left="4320" w:hanging="360"/>
+      </w:pPr>
+      <w:rPr>
+        <w:rFonts w:ascii="Wingdings" w:hAnsi="Wingdings" w:hint="default"/>
+      </w:rPr>
+    </w:lvl>
+    <w:lvl w:ilvl="6" w:tplc="04100001" w:tentative="1">
+      <w:start w:val="1"/>
+      <w:numFmt w:val="bullet"/>
+      <w:lvlText w:val=""/>
+      <w:lvlJc w:val="left"/>
+      <w:pPr>
+        <w:ind w:left="5040" w:hanging="360"/>
+      </w:pPr>
+      <w:rPr>
+        <w:rFonts w:ascii="Symbol" w:hAnsi="Symbol" w:hint="default"/>
+      </w:rPr>
+    </w:lvl>
+    <w:lvl w:ilvl="7" w:tplc="04100003" w:tentative="1">
+      <w:start w:val="1"/>
+      <w:numFmt w:val="bullet"/>
+      <w:lvlText w:val="o"/>
+      <w:lvlJc w:val="left"/>
+      <w:pPr>
+        <w:ind w:left="5760" w:hanging="360"/>
+      </w:pPr>
+      <w:rPr>
+        <w:rFonts w:ascii="Courier New" w:hAnsi="Courier New" w:cs="Courier New" w:hint="default"/>
+      </w:rPr>
+    </w:lvl>
+    <w:lvl w:ilvl="8" w:tplc="04100005" w:tentative="1">
+      <w:start w:val="1"/>
+      <w:numFmt w:val="bullet"/>
+      <w:lvlText w:val=""/>
+      <w:lvlJc w:val="left"/>
+      <w:pPr>
+        <w:ind w:left="6480" w:hanging="360"/>
+      </w:pPr>
+      <w:rPr>
+        <w:rFonts w:ascii="Wingdings" w:hAnsi="Wingdings" w:hint="default"/>
+      </w:rPr>
+    </w:lvl>
+  </w:abstractNum>
+  <w:abstractNum w:abstractNumId="4" w15:restartNumberingAfterBreak="0">
     <w:nsid w:val="75A342D2"/>
     <w:multiLevelType w:val="hybridMultilevel"/>
     <w:tmpl w:val="0C0ECBEA"/>
@@ -7100,7 +7343,7 @@
     </w:lvl>
   </w:abstractNum>
   <w:num w:numId="1" w16cid:durableId="1379891943">
-    <w:abstractNumId w:val="3"/>
+    <w:abstractNumId w:val="4"/>
   </w:num>
   <w:num w:numId="2" w16cid:durableId="2025939765">
     <w:abstractNumId w:val="1"/>
@@ -7110,6 +7353,9 @@
   </w:num>
   <w:num w:numId="4" w16cid:durableId="1393117133">
     <w:abstractNumId w:val="0"/>
+  </w:num>
+  <w:num w:numId="5" w16cid:durableId="626155912">
+    <w:abstractNumId w:val="3"/>
   </w:num>
 </w:numbering>
 </file>

--- a/docs/Relazione IOT Arzon Francesco 142439.docx
+++ b/docs/Relazione IOT Arzon Francesco 142439.docx
@@ -2182,7 +2182,7 @@
           <w:noProof/>
         </w:rPr>
         <w:drawing>
-          <wp:anchor distT="0" distB="0" distL="114300" distR="114300" simplePos="0" relativeHeight="251641344" behindDoc="0" locked="0" layoutInCell="1" allowOverlap="1" wp14:anchorId="754B7308" wp14:editId="0C17D59D">
+          <wp:anchor distT="0" distB="0" distL="114300" distR="114300" simplePos="0" relativeHeight="251641344" behindDoc="0" locked="0" layoutInCell="1" allowOverlap="1" wp14:anchorId="754B7308" wp14:editId="2E5A0796">
             <wp:simplePos x="0" y="0"/>
             <wp:positionH relativeFrom="margin">
               <wp:posOffset>-516</wp:posOffset>
@@ -6609,9 +6609,33 @@
     </w:p>
     <w:p>
       <w:r>
+        <w:t>Il video della dimostrazione assieme ad alcune foto e l’</w:t>
+      </w:r>
+      <w:proofErr w:type="spellStart"/>
+      <w:r>
+        <w:t>apk</w:t>
+      </w:r>
+      <w:proofErr w:type="spellEnd"/>
+      <w:r>
+        <w:t xml:space="preserve"> dell’app sono disponibili a questo </w:t>
+      </w:r>
+      <w:hyperlink r:id="rId21" w:history="1">
+        <w:r>
+          <w:rPr>
+            <w:rStyle w:val="Collegamentoipertestuale"/>
+          </w:rPr>
+          <w:t>indirizzo</w:t>
+        </w:r>
+      </w:hyperlink>
+      <w:r>
+        <w:t>.</w:t>
+      </w:r>
+    </w:p>
+    <w:p>
+      <w:r>
         <w:t xml:space="preserve">Per la creazione dei diagrammi di collegamento delle schede ai componenti ho utilizzato </w:t>
       </w:r>
-      <w:hyperlink r:id="rId21" w:history="1">
+      <w:hyperlink r:id="rId22" w:history="1">
         <w:proofErr w:type="spellStart"/>
         <w:r>
           <w:rPr>
@@ -6629,7 +6653,7 @@
       <w:r>
         <w:t xml:space="preserve">Lo schema ER è stato creato tramite </w:t>
       </w:r>
-      <w:hyperlink r:id="rId22" w:history="1">
+      <w:hyperlink r:id="rId23" w:history="1">
         <w:r>
           <w:rPr>
             <w:rStyle w:val="Collegamentoipertestuale"/>
@@ -6648,7 +6672,7 @@
       <w:r>
         <w:t xml:space="preserve">moduli </w:t>
       </w:r>
-      <w:hyperlink r:id="rId23" w:history="1">
+      <w:hyperlink r:id="rId24" w:history="1">
         <w:r>
           <w:rPr>
             <w:rStyle w:val="Collegamentoipertestuale"/>
@@ -6664,7 +6688,7 @@
       <w:r>
         <w:t xml:space="preserve">La libreria per interagire con il modulo RFID è </w:t>
       </w:r>
-      <w:hyperlink r:id="rId24" w:history="1">
+      <w:hyperlink r:id="rId25" w:history="1">
         <w:r>
           <w:rPr>
             <w:rStyle w:val="Collegamentoipertestuale"/>
@@ -6676,8 +6700,8 @@
     <w:p/>
     <w:p/>
     <w:sectPr>
-      <w:headerReference w:type="default" r:id="rId25"/>
-      <w:footerReference w:type="default" r:id="rId26"/>
+      <w:headerReference w:type="default" r:id="rId26"/>
+      <w:footerReference w:type="default" r:id="rId27"/>
       <w:pgSz w:w="11906" w:h="16838"/>
       <w:pgMar w:top="1417" w:right="1134" w:bottom="1134" w:left="1134" w:header="567" w:footer="397" w:gutter="0"/>
       <w:cols w:space="708"/>
